--- a/Paper/YBCO_Gd_RVC_DHM_MV_AJG_YT.docx
+++ b/Paper/YBCO_Gd_RVC_DHM_MV_AJG_YT.docx
@@ -2917,7 +2917,6 @@
         </w:rPr>
         <w:t xml:space="preserve"> and broaden</w:t>
       </w:r>
-      <w:proofErr w:type="spellStart"/>
       <w:r>
         <w:rPr>
           <w:rFonts w:eastAsia="Times New Roman"/>
@@ -2926,7 +2925,6 @@
         </w:rPr>
         <w:t>s</w:t>
       </w:r>
-      <w:proofErr w:type="spellEnd"/>
       <w:r>
         <w:rPr>
           <w:rFonts w:eastAsia="Times New Roman"/>
@@ -4113,474 +4111,453 @@
         </w:rPr>
         <w:t xml:space="preserve"> as a signature of oxygen depletion.</w:t>
       </w:r>
-      <w:r>
-        <w:rPr>
-          <w:sz w:val="24"/>
-        </w:rPr>
-        <w:t xml:space="preserve"> </w:t>
-      </w:r>
-      <w:r>
-        <w:rPr>
-          <w:sz w:val="24"/>
-        </w:rPr>
-        <w:t xml:space="preserve">From the </w:t>
-      </w:r>
-      <w:r>
-        <w:rPr>
-          <w:sz w:val="24"/>
-        </w:rPr>
-        <w:t>full widths at half maximum (FWHM’s) of the diffraction peaks</w:t>
-      </w:r>
-      <w:r>
-        <w:rPr>
-          <w:sz w:val="24"/>
-        </w:rPr>
-        <w:t xml:space="preserve">, corrected for the instrument width, the </w:t>
-      </w:r>
-      <w:commentRangeStart w:id="6"/>
-      <w:commentRangeStart w:id="7"/>
-      <w:r>
-        <w:rPr>
-          <w:sz w:val="24"/>
-        </w:rPr>
-        <w:t xml:space="preserve">crystallite size </w:t>
-      </w:r>
-      <w:r>
-        <w:rPr>
-          <w:sz w:val="24"/>
-        </w:rPr>
-        <w:t xml:space="preserve">along the growth axis </w:t>
-      </w:r>
-      <w:r>
-        <w:rPr>
-          <w:sz w:val="24"/>
-        </w:rPr>
-        <w:t>is determined to be 103</w:t>
-      </w:r>
-      <w:r>
-        <w:rPr>
-          <w:sz w:val="24"/>
-        </w:rPr>
-        <w:t xml:space="preserve"> </w:t>
-      </w:r>
-      <w:r>
-        <w:rPr>
-          <w:sz w:val="24"/>
-        </w:rPr>
-        <w:t>nm</w:t>
-      </w:r>
-      <w:r>
-        <w:rPr>
-          <w:sz w:val="24"/>
-        </w:rPr>
-        <w:t xml:space="preserve"> and </w:t>
-      </w:r>
-      <w:r>
-        <w:rPr>
-          <w:sz w:val="24"/>
-        </w:rPr>
-        <w:t>65</w:t>
-      </w:r>
-      <w:r>
-        <w:rPr>
-          <w:sz w:val="24"/>
-        </w:rPr>
-        <w:t xml:space="preserve"> </w:t>
-      </w:r>
-      <w:r>
-        <w:rPr>
-          <w:sz w:val="24"/>
-        </w:rPr>
-        <w:t>n</w:t>
-      </w:r>
-      <w:commentRangeEnd w:id="6"/>
-      <w:r>
-        <w:rPr>
-          <w:rStyle w:val="CommentReference"/>
-          <w:rFonts w:eastAsia="Times New Roman"/>
-        </w:rPr>
-        <w:commentReference w:id="6"/>
-      </w:r>
-      <w:commentRangeEnd w:id="7"/>
-      <w:r>
-        <w:rPr>
-          <w:rStyle w:val="CommentReference"/>
-          <w:rFonts w:eastAsia="Times New Roman"/>
-        </w:rPr>
-        <w:commentReference w:id="7"/>
-      </w:r>
-      <w:r>
-        <w:rPr>
-          <w:sz w:val="24"/>
-        </w:rPr>
-        <w:t>m</w:t>
-      </w:r>
-      <w:r>
-        <w:rPr>
-          <w:sz w:val="24"/>
-        </w:rPr>
-        <w:t xml:space="preserve"> for the as-grown</w:t>
-      </w:r>
-      <w:r>
-        <w:rPr>
-          <w:sz w:val="24"/>
-        </w:rPr>
-        <w:t xml:space="preserve"> and</w:t>
-      </w:r>
-      <w:r>
-        <w:rPr>
-          <w:sz w:val="24"/>
-        </w:rPr>
-        <w:t xml:space="preserve"> </w:t>
-      </w:r>
-      <m:oMath>
-        <m:sSub>
-          <m:sSubPr>
-            <m:ctrlPr>
-              <w:rPr>
-                <w:rFonts w:ascii="Cambria Math" w:hAnsi="Cambria Math"/>
-                <w:sz w:val="24"/>
-              </w:rPr>
-            </m:ctrlPr>
-          </m:sSubPr>
-          <m:e>
-            <m:r>
-              <w:rPr>
-                <w:rFonts w:ascii="Cambria Math" w:hAnsi="Cambria Math"/>
-                <w:sz w:val="24"/>
-              </w:rPr>
-              <m:t>t</m:t>
-            </m:r>
-          </m:e>
-          <m:sub>
-            <m:r>
-              <w:rPr>
-                <w:rFonts w:ascii="Cambria Math" w:hAnsi="Cambria Math"/>
-                <w:sz w:val="24"/>
-              </w:rPr>
-              <m:t>Gd</m:t>
-            </m:r>
-          </m:sub>
-        </m:sSub>
-        <m:r>
+      <w:del w:id="6" w:author="pdmurray" w:date="2018-10-23T21:42:00Z">
+        <w:r>
           <w:rPr>
-            <w:rFonts w:ascii="Cambria Math" w:hAnsi="Cambria Math"/>
             <w:sz w:val="24"/>
           </w:rPr>
-          <m:t>=</m:t>
-        </m:r>
-      </m:oMath>
-      <w:r>
-        <w:rPr>
-          <w:sz w:val="24"/>
-        </w:rPr>
-        <w:t xml:space="preserve"> 7 nm sample, respectively.</w:t>
-      </w:r>
-      <w:r>
-        <w:rPr>
-          <w:sz w:val="24"/>
-        </w:rPr>
-        <w:t xml:space="preserve"> The former is consistent with</w:t>
-      </w:r>
-      <w:r>
-        <w:rPr>
-          <w:sz w:val="24"/>
-        </w:rPr>
-        <w:t xml:space="preserve"> the entire YBCO film thickness</w:t>
-      </w:r>
-      <w:r>
-        <w:rPr>
-          <w:sz w:val="24"/>
-        </w:rPr>
-        <w:t xml:space="preserve"> for the as-grown sample, while the latter indicates that </w:t>
-      </w:r>
-      <w:r>
-        <w:rPr>
-          <w:sz w:val="24"/>
-        </w:rPr>
-        <w:t xml:space="preserve">for a </w:t>
-      </w:r>
-      <w:r>
-        <w:rPr>
-          <w:sz w:val="24"/>
-        </w:rPr>
-        <w:t>7</w:t>
-      </w:r>
-      <w:r>
-        <w:rPr>
-          <w:sz w:val="24"/>
-        </w:rPr>
-        <w:t xml:space="preserve"> </w:t>
-      </w:r>
-      <w:r>
-        <w:rPr>
-          <w:sz w:val="24"/>
-        </w:rPr>
-        <w:t>nm</w:t>
-      </w:r>
-      <w:r>
-        <w:rPr>
-          <w:sz w:val="24"/>
-        </w:rPr>
-        <w:t xml:space="preserve"> Gd capping layer, </w:t>
-      </w:r>
-      <w:r>
-        <w:rPr>
-          <w:sz w:val="24"/>
-        </w:rPr>
-        <w:t xml:space="preserve">some structural change and </w:t>
-      </w:r>
-      <w:r>
-        <w:rPr>
-          <w:sz w:val="24"/>
-        </w:rPr>
-        <w:lastRenderedPageBreak/>
-        <w:t>reduction of the crystallite size ha</w:t>
-      </w:r>
-      <w:r>
-        <w:rPr>
-          <w:sz w:val="24"/>
-        </w:rPr>
-        <w:t>ve</w:t>
-      </w:r>
-      <w:r>
-        <w:rPr>
-          <w:sz w:val="24"/>
-        </w:rPr>
-        <w:t xml:space="preserve"> occurred. </w:t>
-      </w:r>
-      <w:r>
-        <w:rPr>
-          <w:sz w:val="24"/>
-        </w:rPr>
-        <w:t>However, for the</w:t>
-      </w:r>
-      <w:r>
-        <w:rPr>
-          <w:sz w:val="24"/>
-        </w:rPr>
-        <w:t xml:space="preserve"> </w:t>
-      </w:r>
-      <m:oMath>
-        <m:sSub>
-          <m:sSubPr>
-            <m:ctrlPr>
-              <w:rPr>
-                <w:rFonts w:ascii="Cambria Math" w:hAnsi="Cambria Math"/>
-                <w:sz w:val="24"/>
-              </w:rPr>
-            </m:ctrlPr>
-          </m:sSubPr>
-          <m:e>
-            <m:r>
-              <w:rPr>
-                <w:rFonts w:ascii="Cambria Math" w:hAnsi="Cambria Math"/>
-                <w:sz w:val="24"/>
-              </w:rPr>
-              <m:t>t</m:t>
-            </m:r>
-          </m:e>
-          <m:sub>
-            <m:r>
-              <w:rPr>
-                <w:rFonts w:ascii="Cambria Math" w:hAnsi="Cambria Math"/>
-                <w:sz w:val="24"/>
-              </w:rPr>
-              <m:t>Gd</m:t>
-            </m:r>
-          </m:sub>
-        </m:sSub>
-        <m:r>
+          <w:delText xml:space="preserve"> </w:delText>
+        </w:r>
+        <w:r>
           <w:rPr>
-            <w:rFonts w:ascii="Cambria Math" w:hAnsi="Cambria Math"/>
             <w:sz w:val="24"/>
           </w:rPr>
-          <m:t>=</m:t>
-        </m:r>
-      </m:oMath>
-      <w:r>
-        <w:rPr>
-          <w:sz w:val="24"/>
-        </w:rPr>
-        <w:t xml:space="preserve"> 20 nm sample,</w:t>
-      </w:r>
-      <w:r>
-        <w:rPr>
-          <w:sz w:val="24"/>
-        </w:rPr>
-        <w:t xml:space="preserve"> </w:t>
-      </w:r>
-      <w:r>
-        <w:rPr>
-          <w:sz w:val="24"/>
-        </w:rPr>
-        <w:t xml:space="preserve">a significant shift and broadening of the </w:t>
-      </w:r>
-      <m:oMath>
-        <m:r>
+          <w:delText xml:space="preserve">From the </w:delText>
+        </w:r>
+        <w:r>
           <w:rPr>
-            <w:rFonts w:ascii="Cambria Math" w:hAnsi="Cambria Math"/>
             <w:sz w:val="24"/>
           </w:rPr>
-          <m:t>(00L)</m:t>
-        </m:r>
-      </m:oMath>
-      <w:r>
-        <w:rPr>
-          <w:sz w:val="24"/>
-        </w:rPr>
-        <w:t xml:space="preserve"> peaks is observed, </w:t>
-      </w:r>
-      <w:r>
-        <w:rPr>
-          <w:sz w:val="24"/>
-        </w:rPr>
-        <w:t>indicating</w:t>
-      </w:r>
-      <w:r>
-        <w:rPr>
-          <w:sz w:val="24"/>
-        </w:rPr>
-        <w:t xml:space="preserve"> </w:t>
-      </w:r>
-      <w:r>
-        <w:rPr>
-          <w:sz w:val="24"/>
-        </w:rPr>
-        <w:t xml:space="preserve">further </w:t>
-      </w:r>
-      <w:r>
-        <w:rPr>
-          <w:i/>
-          <w:sz w:val="24"/>
-        </w:rPr>
-        <w:t>c</w:t>
-      </w:r>
-      <w:r>
-        <w:rPr>
-          <w:sz w:val="24"/>
-        </w:rPr>
-        <w:t xml:space="preserve">-axis expansion as well as </w:t>
-      </w:r>
-      <w:r>
-        <w:rPr>
-          <w:sz w:val="24"/>
-        </w:rPr>
-        <w:t xml:space="preserve">modification </w:t>
-      </w:r>
-      <w:r>
-        <w:rPr>
-          <w:sz w:val="24"/>
-        </w:rPr>
-        <w:t>of the crystalline structure</w:t>
-      </w:r>
-      <w:r>
-        <w:rPr>
-          <w:sz w:val="24"/>
-          <w:szCs w:val="24"/>
-        </w:rPr>
-        <w:t xml:space="preserve">. </w:t>
-      </w:r>
-      <w:r>
-        <w:rPr>
-          <w:sz w:val="24"/>
-          <w:szCs w:val="24"/>
-        </w:rPr>
-        <w:t>The much broade</w:t>
-      </w:r>
-      <w:r>
-        <w:rPr>
-          <w:sz w:val="24"/>
-          <w:szCs w:val="24"/>
-        </w:rPr>
-        <w:t>r</w:t>
-      </w:r>
-      <w:r>
-        <w:rPr>
-          <w:sz w:val="24"/>
-          <w:szCs w:val="24"/>
-        </w:rPr>
-        <w:t xml:space="preserve"> peak width corresponds to a crystallite size of 14</w:t>
-      </w:r>
-      <w:r>
-        <w:rPr>
-          <w:sz w:val="24"/>
-          <w:szCs w:val="24"/>
-        </w:rPr>
-        <w:t xml:space="preserve"> </w:t>
-      </w:r>
-      <w:r>
-        <w:rPr>
-          <w:sz w:val="24"/>
-          <w:szCs w:val="24"/>
-        </w:rPr>
-        <w:t>nm, much smaller than the</w:t>
-      </w:r>
-      <w:r>
-        <w:rPr>
-          <w:sz w:val="24"/>
-          <w:szCs w:val="24"/>
-        </w:rPr>
-        <w:t xml:space="preserve"> YBCO</w:t>
-      </w:r>
-      <w:r>
-        <w:rPr>
-          <w:sz w:val="24"/>
-          <w:szCs w:val="24"/>
-        </w:rPr>
-        <w:t xml:space="preserve"> film thickness</w:t>
-      </w:r>
-      <w:r>
-        <w:rPr>
-          <w:sz w:val="24"/>
-          <w:szCs w:val="24"/>
-        </w:rPr>
-        <w:t xml:space="preserve"> or the crystallite size of the </w:t>
-      </w:r>
-      <m:oMath>
-        <m:sSub>
-          <m:sSubPr>
-            <m:ctrlPr>
-              <w:rPr>
-                <w:rFonts w:ascii="Cambria Math" w:hAnsi="Cambria Math"/>
-                <w:sz w:val="24"/>
-              </w:rPr>
-            </m:ctrlPr>
-          </m:sSubPr>
-          <m:e>
-            <m:r>
-              <w:rPr>
-                <w:rFonts w:ascii="Cambria Math" w:hAnsi="Cambria Math"/>
-                <w:sz w:val="24"/>
-              </w:rPr>
-              <m:t>t</m:t>
-            </m:r>
-          </m:e>
-          <m:sub>
-            <m:r>
-              <w:rPr>
-                <w:rFonts w:ascii="Cambria Math" w:hAnsi="Cambria Math"/>
-                <w:sz w:val="24"/>
-              </w:rPr>
-              <m:t>Gd</m:t>
-            </m:r>
-          </m:sub>
-        </m:sSub>
-        <m:r>
+          <w:delText>full widths at half maximum (FWHMs) of the diffraction peaks</w:delText>
+        </w:r>
+        <w:r>
           <w:rPr>
-            <w:rFonts w:ascii="Cambria Math" w:hAnsi="Cambria Math"/>
             <w:sz w:val="24"/>
           </w:rPr>
-          <m:t>=</m:t>
-        </m:r>
-      </m:oMath>
-      <w:r>
-        <w:rPr>
-          <w:sz w:val="24"/>
-          <w:szCs w:val="24"/>
-        </w:rPr>
-        <w:t>7</w:t>
-      </w:r>
+          <w:delText xml:space="preserve">, corrected for the instrument width, the crystallite size </w:delText>
+        </w:r>
+        <w:r>
+          <w:rPr>
+            <w:sz w:val="24"/>
+          </w:rPr>
+          <w:delText xml:space="preserve">along the growth axis </w:delText>
+        </w:r>
+        <w:r>
+          <w:rPr>
+            <w:sz w:val="24"/>
+          </w:rPr>
+          <w:delText>is determined to be 103</w:delText>
+        </w:r>
+        <w:r>
+          <w:rPr>
+            <w:sz w:val="24"/>
+          </w:rPr>
+          <w:delText xml:space="preserve"> </w:delText>
+        </w:r>
+        <w:r>
+          <w:rPr>
+            <w:sz w:val="24"/>
+          </w:rPr>
+          <w:delText>nm</w:delText>
+        </w:r>
+        <w:r>
+          <w:rPr>
+            <w:sz w:val="24"/>
+          </w:rPr>
+          <w:delText xml:space="preserve"> and </w:delText>
+        </w:r>
+        <w:r>
+          <w:rPr>
+            <w:sz w:val="24"/>
+          </w:rPr>
+          <w:delText>65</w:delText>
+        </w:r>
+        <w:r>
+          <w:rPr>
+            <w:sz w:val="24"/>
+          </w:rPr>
+          <w:delText xml:space="preserve"> </w:delText>
+        </w:r>
+        <w:r>
+          <w:rPr>
+            <w:sz w:val="24"/>
+          </w:rPr>
+          <w:delText>nm</w:delText>
+        </w:r>
+        <w:r>
+          <w:rPr>
+            <w:sz w:val="24"/>
+          </w:rPr>
+          <w:delText xml:space="preserve"> for the as-grown</w:delText>
+        </w:r>
+        <w:r>
+          <w:rPr>
+            <w:sz w:val="24"/>
+          </w:rPr>
+          <w:delText xml:space="preserve"> and</w:delText>
+        </w:r>
+        <w:r>
+          <w:rPr>
+            <w:sz w:val="24"/>
+          </w:rPr>
+          <w:delText xml:space="preserve"> </w:delText>
+        </w:r>
+        <m:oMath>
+          <m:sSub>
+            <m:sSubPr>
+              <m:ctrlPr>
+                <w:rPr>
+                  <w:rFonts w:ascii="Cambria Math" w:hAnsi="Cambria Math"/>
+                  <w:sz w:val="24"/>
+                </w:rPr>
+              </m:ctrlPr>
+            </m:sSubPr>
+            <m:e>
+              <m:r>
+                <w:rPr>
+                  <w:rFonts w:ascii="Cambria Math" w:hAnsi="Cambria Math"/>
+                  <w:sz w:val="24"/>
+                </w:rPr>
+                <m:t>t</m:t>
+              </m:r>
+            </m:e>
+            <m:sub>
+              <m:r>
+                <w:rPr>
+                  <w:rFonts w:ascii="Cambria Math" w:hAnsi="Cambria Math"/>
+                  <w:sz w:val="24"/>
+                </w:rPr>
+                <m:t>Gd</m:t>
+              </m:r>
+            </m:sub>
+          </m:sSub>
+          <m:r>
+            <w:rPr>
+              <w:rFonts w:ascii="Cambria Math" w:hAnsi="Cambria Math"/>
+              <w:sz w:val="24"/>
+            </w:rPr>
+            <m:t>=</m:t>
+          </m:r>
+        </m:oMath>
+        <w:r>
+          <w:rPr>
+            <w:sz w:val="24"/>
+          </w:rPr>
+          <w:delText xml:space="preserve"> 7 nm sample, respectively.</w:delText>
+        </w:r>
+        <w:r>
+          <w:rPr>
+            <w:sz w:val="24"/>
+          </w:rPr>
+          <w:delText xml:space="preserve"> The former is consistent with</w:delText>
+        </w:r>
+        <w:r>
+          <w:rPr>
+            <w:sz w:val="24"/>
+          </w:rPr>
+          <w:delText xml:space="preserve"> the entire YBCO film thickness</w:delText>
+        </w:r>
+        <w:r>
+          <w:rPr>
+            <w:sz w:val="24"/>
+          </w:rPr>
+          <w:delText xml:space="preserve"> for the as-grown sample, while the latter indicates that </w:delText>
+        </w:r>
+        <w:r>
+          <w:rPr>
+            <w:sz w:val="24"/>
+          </w:rPr>
+          <w:delText xml:space="preserve">for a </w:delText>
+        </w:r>
+        <w:r>
+          <w:rPr>
+            <w:sz w:val="24"/>
+          </w:rPr>
+          <w:delText>7</w:delText>
+        </w:r>
+        <w:r>
+          <w:rPr>
+            <w:sz w:val="24"/>
+          </w:rPr>
+          <w:delText xml:space="preserve"> </w:delText>
+        </w:r>
+        <w:r>
+          <w:rPr>
+            <w:sz w:val="24"/>
+          </w:rPr>
+          <w:delText>nm</w:delText>
+        </w:r>
+        <w:r>
+          <w:rPr>
+            <w:sz w:val="24"/>
+          </w:rPr>
+          <w:delText xml:space="preserve"> Gd capping layer, </w:delText>
+        </w:r>
+        <w:r>
+          <w:rPr>
+            <w:sz w:val="24"/>
+          </w:rPr>
+          <w:delText>some structural change and reduction of the crystallite size ha</w:delText>
+        </w:r>
+        <w:r>
+          <w:rPr>
+            <w:sz w:val="24"/>
+          </w:rPr>
+          <w:delText>ve</w:delText>
+        </w:r>
+        <w:r>
+          <w:rPr>
+            <w:sz w:val="24"/>
+          </w:rPr>
+          <w:delText xml:space="preserve"> occurred. </w:delText>
+        </w:r>
+        <w:r>
+          <w:rPr>
+            <w:sz w:val="24"/>
+          </w:rPr>
+          <w:delText>However, for the</w:delText>
+        </w:r>
+        <w:r>
+          <w:rPr>
+            <w:sz w:val="24"/>
+          </w:rPr>
+          <w:delText xml:space="preserve"> </w:delText>
+        </w:r>
+        <m:oMath>
+          <m:sSub>
+            <m:sSubPr>
+              <m:ctrlPr>
+                <w:rPr>
+                  <w:rFonts w:ascii="Cambria Math" w:hAnsi="Cambria Math"/>
+                  <w:sz w:val="24"/>
+                </w:rPr>
+              </m:ctrlPr>
+            </m:sSubPr>
+            <m:e>
+              <m:r>
+                <w:rPr>
+                  <w:rFonts w:ascii="Cambria Math" w:hAnsi="Cambria Math"/>
+                  <w:sz w:val="24"/>
+                </w:rPr>
+                <m:t>t</m:t>
+              </m:r>
+            </m:e>
+            <m:sub>
+              <m:r>
+                <w:rPr>
+                  <w:rFonts w:ascii="Cambria Math" w:hAnsi="Cambria Math"/>
+                  <w:sz w:val="24"/>
+                </w:rPr>
+                <m:t>Gd</m:t>
+              </m:r>
+            </m:sub>
+          </m:sSub>
+          <m:r>
+            <w:rPr>
+              <w:rFonts w:ascii="Cambria Math" w:hAnsi="Cambria Math"/>
+              <w:sz w:val="24"/>
+            </w:rPr>
+            <m:t>=</m:t>
+          </m:r>
+        </m:oMath>
+        <w:r>
+          <w:rPr>
+            <w:sz w:val="24"/>
+          </w:rPr>
+          <w:delText xml:space="preserve"> 20 nm sample,</w:delText>
+        </w:r>
+        <w:r>
+          <w:rPr>
+            <w:sz w:val="24"/>
+          </w:rPr>
+          <w:delText xml:space="preserve"> </w:delText>
+        </w:r>
+        <w:r>
+          <w:rPr>
+            <w:sz w:val="24"/>
+          </w:rPr>
+          <w:delText xml:space="preserve">a significant shift and broadening of the </w:delText>
+        </w:r>
+        <m:oMath>
+          <m:r>
+            <w:rPr>
+              <w:rFonts w:ascii="Cambria Math" w:hAnsi="Cambria Math"/>
+              <w:sz w:val="24"/>
+            </w:rPr>
+            <m:t>(00L)</m:t>
+          </m:r>
+        </m:oMath>
+        <w:r>
+          <w:rPr>
+            <w:sz w:val="24"/>
+          </w:rPr>
+          <w:delText xml:space="preserve"> peaks is observed, </w:delText>
+        </w:r>
+        <w:r>
+          <w:rPr>
+            <w:sz w:val="24"/>
+          </w:rPr>
+          <w:delText>indicating</w:delText>
+        </w:r>
+        <w:r>
+          <w:rPr>
+            <w:sz w:val="24"/>
+          </w:rPr>
+          <w:delText xml:space="preserve"> </w:delText>
+        </w:r>
+        <w:r>
+          <w:rPr>
+            <w:sz w:val="24"/>
+          </w:rPr>
+          <w:delText xml:space="preserve">further </w:delText>
+        </w:r>
+        <w:r>
+          <w:rPr>
+            <w:i/>
+            <w:sz w:val="24"/>
+          </w:rPr>
+          <w:delText>c</w:delText>
+        </w:r>
+        <w:r>
+          <w:rPr>
+            <w:sz w:val="24"/>
+          </w:rPr>
+          <w:delText xml:space="preserve">-axis expansion as well as </w:delText>
+        </w:r>
+        <w:r>
+          <w:rPr>
+            <w:sz w:val="24"/>
+          </w:rPr>
+          <w:delText xml:space="preserve">modification </w:delText>
+        </w:r>
+        <w:r>
+          <w:rPr>
+            <w:sz w:val="24"/>
+          </w:rPr>
+          <w:delText>of the crystalline structure</w:delText>
+        </w:r>
+        <w:r>
+          <w:rPr>
+            <w:sz w:val="24"/>
+            <w:szCs w:val="24"/>
+          </w:rPr>
+          <w:delText xml:space="preserve">. </w:delText>
+        </w:r>
+        <w:r>
+          <w:rPr>
+            <w:sz w:val="24"/>
+            <w:szCs w:val="24"/>
+          </w:rPr>
+          <w:delText>The much broade</w:delText>
+        </w:r>
+        <w:r>
+          <w:rPr>
+            <w:sz w:val="24"/>
+            <w:szCs w:val="24"/>
+          </w:rPr>
+          <w:delText>r</w:delText>
+        </w:r>
+        <w:r>
+          <w:rPr>
+            <w:sz w:val="24"/>
+            <w:szCs w:val="24"/>
+          </w:rPr>
+          <w:delText xml:space="preserve"> peak width corresponds to a crystallite size of 14</w:delText>
+        </w:r>
+        <w:r>
+          <w:rPr>
+            <w:sz w:val="24"/>
+            <w:szCs w:val="24"/>
+          </w:rPr>
+          <w:delText xml:space="preserve"> </w:delText>
+        </w:r>
+        <w:r>
+          <w:rPr>
+            <w:sz w:val="24"/>
+            <w:szCs w:val="24"/>
+          </w:rPr>
+          <w:delText>nm, much smaller than the</w:delText>
+        </w:r>
+        <w:r>
+          <w:rPr>
+            <w:sz w:val="24"/>
+            <w:szCs w:val="24"/>
+          </w:rPr>
+          <w:delText xml:space="preserve"> YBCO</w:delText>
+        </w:r>
+        <w:r>
+          <w:rPr>
+            <w:sz w:val="24"/>
+            <w:szCs w:val="24"/>
+          </w:rPr>
+          <w:delText xml:space="preserve"> film thickness</w:delText>
+        </w:r>
+        <w:r>
+          <w:rPr>
+            <w:sz w:val="24"/>
+            <w:szCs w:val="24"/>
+          </w:rPr>
+          <w:delText xml:space="preserve"> or the crystallite size of the </w:delText>
+        </w:r>
+        <m:oMath>
+          <m:sSub>
+            <m:sSubPr>
+              <m:ctrlPr>
+                <w:rPr>
+                  <w:rFonts w:ascii="Cambria Math" w:hAnsi="Cambria Math"/>
+                  <w:sz w:val="24"/>
+                </w:rPr>
+              </m:ctrlPr>
+            </m:sSubPr>
+            <m:e>
+              <m:r>
+                <w:rPr>
+                  <w:rFonts w:ascii="Cambria Math" w:hAnsi="Cambria Math"/>
+                  <w:sz w:val="24"/>
+                </w:rPr>
+                <m:t>t</m:t>
+              </m:r>
+            </m:e>
+            <m:sub>
+              <m:r>
+                <w:rPr>
+                  <w:rFonts w:ascii="Cambria Math" w:hAnsi="Cambria Math"/>
+                  <w:sz w:val="24"/>
+                </w:rPr>
+                <m:t>Gd</m:t>
+              </m:r>
+            </m:sub>
+          </m:sSub>
+          <m:r>
+            <w:rPr>
+              <w:rFonts w:ascii="Cambria Math" w:hAnsi="Cambria Math"/>
+              <w:sz w:val="24"/>
+            </w:rPr>
+            <m:t>=</m:t>
+          </m:r>
+        </m:oMath>
+        <w:r>
+          <w:rPr>
+            <w:sz w:val="24"/>
+            <w:szCs w:val="24"/>
+          </w:rPr>
+          <w:delText>7</w:delText>
+        </w:r>
+        <w:r>
+          <w:rPr>
+            <w:sz w:val="24"/>
+            <w:szCs w:val="24"/>
+          </w:rPr>
+          <w:delText xml:space="preserve"> </w:delText>
+        </w:r>
+        <w:r>
+          <w:rPr>
+            <w:sz w:val="24"/>
+            <w:szCs w:val="24"/>
+          </w:rPr>
+          <w:delText>nm sample, indicating significant changes in the film crystallinity.</w:delText>
+        </w:r>
+      </w:del>
       <w:r>
         <w:rPr>
           <w:sz w:val="24"/>
@@ -4588,13 +4565,385 @@
         </w:rPr>
         <w:t xml:space="preserve"> </w:t>
       </w:r>
-      <w:r>
-        <w:rPr>
-          <w:sz w:val="24"/>
-          <w:szCs w:val="24"/>
-        </w:rPr>
-        <w:t xml:space="preserve">nm sample, indicating significant changes in the film crystallinity. </w:t>
-      </w:r>
+      <w:ins w:id="7" w:author="pdmurray" w:date="2018-10-23T21:09:00Z">
+        <w:r>
+          <w:rPr>
+            <w:sz w:val="24"/>
+            <w:szCs w:val="24"/>
+          </w:rPr>
+          <w:t>The full widths at half maximum (FWHMs) of the diffraction peaks, corrected for the instrument width, match</w:t>
+        </w:r>
+      </w:ins>
+      <w:ins w:id="8" w:author="pdmurray" w:date="2018-10-23T21:10:00Z">
+        <w:r>
+          <w:rPr>
+            <w:sz w:val="24"/>
+            <w:szCs w:val="24"/>
+          </w:rPr>
+          <w:t xml:space="preserve"> the expected width</w:t>
+        </w:r>
+      </w:ins>
+      <w:ins w:id="9" w:author="pdmurray" w:date="2018-10-23T21:31:00Z">
+        <w:r>
+          <w:rPr>
+            <w:sz w:val="24"/>
+            <w:szCs w:val="24"/>
+          </w:rPr>
+          <w:t>s</w:t>
+        </w:r>
+      </w:ins>
+      <w:ins w:id="10" w:author="pdmurray" w:date="2018-10-23T21:10:00Z">
+        <w:r>
+          <w:rPr>
+            <w:sz w:val="24"/>
+            <w:szCs w:val="24"/>
+          </w:rPr>
+          <w:t xml:space="preserve"> due to finite size effects from the film in the as-grown </w:t>
+        </w:r>
+      </w:ins>
+      <w:ins w:id="11" w:author="pdmurray" w:date="2018-10-23T21:31:00Z">
+        <w:r>
+          <w:rPr>
+            <w:sz w:val="24"/>
+            <w:szCs w:val="24"/>
+          </w:rPr>
+          <w:t>sample</w:t>
+        </w:r>
+      </w:ins>
+      <w:ins w:id="12" w:author="pdmurray" w:date="2018-10-23T21:10:00Z">
+        <w:r>
+          <w:rPr>
+            <w:sz w:val="24"/>
+            <w:szCs w:val="24"/>
+          </w:rPr>
+          <w:t xml:space="preserve">. </w:t>
+        </w:r>
+      </w:ins>
+      <w:ins w:id="13" w:author="pdmurray" w:date="2018-10-23T21:31:00Z">
+        <w:r>
+          <w:rPr>
+            <w:sz w:val="24"/>
+            <w:szCs w:val="24"/>
+          </w:rPr>
+          <w:t xml:space="preserve">Because the nominal </w:t>
+        </w:r>
+      </w:ins>
+      <w:ins w:id="14" w:author="pdmurray" w:date="2018-10-23T21:35:00Z">
+        <w:r>
+          <w:rPr>
+            <w:sz w:val="24"/>
+            <w:szCs w:val="24"/>
+          </w:rPr>
+          <w:t xml:space="preserve">YBCO </w:t>
+        </w:r>
+      </w:ins>
+      <w:ins w:id="15" w:author="pdmurray" w:date="2018-10-23T21:31:00Z">
+        <w:r>
+          <w:rPr>
+            <w:sz w:val="24"/>
+            <w:szCs w:val="24"/>
+          </w:rPr>
+          <w:t>thickness</w:t>
+        </w:r>
+      </w:ins>
+      <w:ins w:id="16" w:author="pdmurray" w:date="2018-10-23T21:35:00Z">
+        <w:r>
+          <w:rPr>
+            <w:sz w:val="24"/>
+            <w:szCs w:val="24"/>
+          </w:rPr>
+          <w:t>es</w:t>
+        </w:r>
+      </w:ins>
+      <w:ins w:id="17" w:author="pdmurray" w:date="2018-10-23T21:31:00Z">
+        <w:r>
+          <w:rPr>
+            <w:sz w:val="24"/>
+            <w:szCs w:val="24"/>
+          </w:rPr>
+          <w:t xml:space="preserve"> of the </w:t>
+        </w:r>
+      </w:ins>
+      <w:ins w:id="18" w:author="pdmurray" w:date="2018-10-23T21:34:00Z">
+        <w:r>
+          <w:rPr>
+            <w:sz w:val="24"/>
+            <w:szCs w:val="24"/>
+          </w:rPr>
+          <w:t>as-grown and Gd-capped samples</w:t>
+        </w:r>
+      </w:ins>
+      <w:ins w:id="19" w:author="pdmurray" w:date="2018-10-23T21:32:00Z">
+        <w:r>
+          <w:rPr>
+            <w:sz w:val="24"/>
+            <w:szCs w:val="24"/>
+          </w:rPr>
+          <w:t xml:space="preserve"> </w:t>
+        </w:r>
+      </w:ins>
+      <w:ins w:id="20" w:author="pdmurray" w:date="2018-10-23T21:35:00Z">
+        <w:r>
+          <w:rPr>
+            <w:sz w:val="24"/>
+            <w:szCs w:val="24"/>
+          </w:rPr>
+          <w:t xml:space="preserve">are </w:t>
+        </w:r>
+      </w:ins>
+      <w:ins w:id="21" w:author="pdmurray" w:date="2018-10-23T21:32:00Z">
+        <w:r>
+          <w:rPr>
+            <w:sz w:val="24"/>
+            <w:szCs w:val="24"/>
+          </w:rPr>
+          <w:t>the same, t</w:t>
+        </w:r>
+      </w:ins>
+      <w:ins w:id="22" w:author="pdmurray" w:date="2018-10-23T21:12:00Z">
+        <w:r>
+          <w:rPr>
+            <w:sz w:val="24"/>
+            <w:szCs w:val="24"/>
+          </w:rPr>
+          <w:t xml:space="preserve">he </w:t>
+        </w:r>
+      </w:ins>
+      <w:ins w:id="23" w:author="pdmurray" w:date="2018-10-23T21:23:00Z">
+        <w:r>
+          <w:rPr>
+            <w:sz w:val="24"/>
+            <w:szCs w:val="24"/>
+          </w:rPr>
+          <w:t xml:space="preserve">broadening </w:t>
+        </w:r>
+      </w:ins>
+      <w:ins w:id="24" w:author="pdmurray" w:date="2018-10-23T21:13:00Z">
+        <w:r>
+          <w:rPr>
+            <w:sz w:val="24"/>
+            <w:szCs w:val="24"/>
+          </w:rPr>
+          <w:t xml:space="preserve">observed </w:t>
+        </w:r>
+      </w:ins>
+      <w:ins w:id="25" w:author="pdmurray" w:date="2018-10-23T21:24:00Z">
+        <w:r>
+          <w:rPr>
+            <w:sz w:val="24"/>
+            <w:szCs w:val="24"/>
+          </w:rPr>
+          <w:t>in the diffraction peaks</w:t>
+        </w:r>
+      </w:ins>
+      <w:ins w:id="26" w:author="pdmurray" w:date="2018-10-23T21:25:00Z">
+        <w:r>
+          <w:rPr>
+            <w:sz w:val="24"/>
+            <w:szCs w:val="24"/>
+          </w:rPr>
+          <w:t xml:space="preserve"> of the </w:t>
+        </w:r>
+      </w:ins>
+      <w:ins w:id="27" w:author="pdmurray" w:date="2018-10-23T21:35:00Z">
+        <w:r>
+          <w:rPr>
+            <w:sz w:val="24"/>
+            <w:szCs w:val="24"/>
+          </w:rPr>
+          <w:t>latter samples</w:t>
+        </w:r>
+      </w:ins>
+      <w:ins w:id="28" w:author="pdmurray" w:date="2018-10-23T21:32:00Z">
+        <w:r>
+          <w:rPr>
+            <w:sz w:val="24"/>
+            <w:szCs w:val="24"/>
+          </w:rPr>
+          <w:t xml:space="preserve"> can be attributed to variations in the out-of-plane lattice </w:t>
+        </w:r>
+        <w:r>
+          <w:rPr>
+            <w:sz w:val="24"/>
+            <w:szCs w:val="24"/>
+          </w:rPr>
+          <w:lastRenderedPageBreak/>
+          <w:t>parameter</w:t>
+        </w:r>
+      </w:ins>
+      <w:ins w:id="29" w:author="pdmurray" w:date="2018-10-23T21:33:00Z">
+        <w:r>
+          <w:rPr>
+            <w:sz w:val="24"/>
+            <w:szCs w:val="24"/>
+          </w:rPr>
+          <w:t xml:space="preserve">, </w:t>
+        </w:r>
+      </w:ins>
+      <w:ins w:id="30" w:author="pdmurray" w:date="2018-10-23T21:36:00Z">
+        <w:r>
+          <w:rPr>
+            <w:sz w:val="24"/>
+            <w:szCs w:val="24"/>
+          </w:rPr>
+          <w:t xml:space="preserve">as a </w:t>
+        </w:r>
+      </w:ins>
+      <w:ins w:id="31" w:author="pdmurray" w:date="2018-10-23T21:33:00Z">
+        <w:r>
+          <w:rPr>
+            <w:sz w:val="24"/>
+            <w:szCs w:val="24"/>
+          </w:rPr>
+          <w:t>result of structural modification to the film</w:t>
+        </w:r>
+      </w:ins>
+      <w:ins w:id="32" w:author="pdmurray" w:date="2018-10-23T21:14:00Z">
+        <w:r>
+          <w:rPr>
+            <w:sz w:val="24"/>
+            <w:szCs w:val="24"/>
+          </w:rPr>
+          <w:t xml:space="preserve">. For the </w:t>
+        </w:r>
+        <m:oMath>
+          <m:sSub>
+            <m:sSubPr>
+              <m:ctrlPr>
+                <w:rPr>
+                  <w:rFonts w:ascii="Cambria Math" w:hAnsi="Cambria Math"/>
+                  <w:i/>
+                  <w:sz w:val="24"/>
+                  <w:szCs w:val="24"/>
+                </w:rPr>
+              </m:ctrlPr>
+            </m:sSubPr>
+            <m:e>
+              <m:r>
+                <w:rPr>
+                  <w:rFonts w:ascii="Cambria Math" w:hAnsi="Cambria Math"/>
+                  <w:sz w:val="24"/>
+                  <w:szCs w:val="24"/>
+                </w:rPr>
+                <m:t>t</m:t>
+              </m:r>
+            </m:e>
+            <m:sub>
+              <m:r>
+                <w:rPr>
+                  <w:rFonts w:ascii="Cambria Math" w:hAnsi="Cambria Math"/>
+                  <w:sz w:val="24"/>
+                  <w:szCs w:val="24"/>
+                </w:rPr>
+                <m:t>Gd</m:t>
+              </m:r>
+            </m:sub>
+          </m:sSub>
+          <m:r>
+            <w:rPr>
+              <w:rFonts w:ascii="Cambria Math" w:hAnsi="Cambria Math"/>
+              <w:sz w:val="24"/>
+              <w:szCs w:val="24"/>
+            </w:rPr>
+            <m:t>=20</m:t>
+          </m:r>
+        </m:oMath>
+        <w:r>
+          <w:rPr>
+            <w:sz w:val="24"/>
+            <w:szCs w:val="24"/>
+          </w:rPr>
+          <w:t xml:space="preserve"> nm</w:t>
+        </w:r>
+      </w:ins>
+      <w:ins w:id="33" w:author="pdmurray" w:date="2018-10-23T21:15:00Z">
+        <w:r>
+          <w:rPr>
+            <w:sz w:val="24"/>
+            <w:szCs w:val="24"/>
+          </w:rPr>
+          <w:t xml:space="preserve"> sample, a significant shift and broadening of the (</w:t>
+        </w:r>
+        <m:oMath>
+          <m:r>
+            <w:rPr>
+              <w:rFonts w:ascii="Cambria Math" w:hAnsi="Cambria Math"/>
+              <w:sz w:val="24"/>
+              <w:szCs w:val="24"/>
+            </w:rPr>
+            <m:t>00L</m:t>
+          </m:r>
+        </m:oMath>
+        <w:r>
+          <w:rPr>
+            <w:sz w:val="24"/>
+            <w:szCs w:val="24"/>
+          </w:rPr>
+          <w:t xml:space="preserve">) peaks is observed, indicating further </w:t>
+        </w:r>
+        <m:oMath>
+          <m:r>
+            <w:rPr>
+              <w:rFonts w:ascii="Cambria Math" w:hAnsi="Cambria Math"/>
+              <w:sz w:val="24"/>
+              <w:szCs w:val="24"/>
+            </w:rPr>
+            <m:t>c</m:t>
+          </m:r>
+        </m:oMath>
+        <w:r>
+          <w:rPr>
+            <w:sz w:val="24"/>
+            <w:szCs w:val="24"/>
+          </w:rPr>
+          <w:t>-axis expansion as well as modification of the crystalline structure. The much broader peak wi</w:t>
+        </w:r>
+      </w:ins>
+      <w:ins w:id="34" w:author="pdmurray" w:date="2018-10-23T21:16:00Z">
+        <w:r>
+          <w:rPr>
+            <w:sz w:val="24"/>
+            <w:szCs w:val="24"/>
+          </w:rPr>
+          <w:t>d</w:t>
+        </w:r>
+      </w:ins>
+      <w:ins w:id="35" w:author="pdmurray" w:date="2018-10-23T21:15:00Z">
+        <w:r>
+          <w:rPr>
+            <w:sz w:val="24"/>
+            <w:szCs w:val="24"/>
+          </w:rPr>
+          <w:t xml:space="preserve">th </w:t>
+        </w:r>
+      </w:ins>
+      <w:ins w:id="36" w:author="pdmurray" w:date="2018-10-23T21:16:00Z">
+        <w:r>
+          <w:rPr>
+            <w:sz w:val="24"/>
+            <w:szCs w:val="24"/>
+          </w:rPr>
+          <w:t>indicates a greater variation in the out-of-plane lattice parameter</w:t>
+        </w:r>
+      </w:ins>
+      <w:ins w:id="37" w:author="pdmurray" w:date="2018-10-23T21:38:00Z">
+        <w:r>
+          <w:rPr>
+            <w:sz w:val="24"/>
+            <w:szCs w:val="24"/>
+          </w:rPr>
+          <w:t>, indicating significant changes in the film crystallinity.</w:t>
+        </w:r>
+      </w:ins>
+      <w:ins w:id="38" w:author="pdmurray" w:date="2018-10-23T21:16:00Z">
+        <w:r>
+          <w:rPr>
+            <w:sz w:val="24"/>
+            <w:szCs w:val="24"/>
+          </w:rPr>
+          <w:t xml:space="preserve"> </w:t>
+        </w:r>
+      </w:ins>
     </w:p>
     <w:p>
       <w:pPr>
@@ -4699,23 +5048,23 @@
           <m:t>L</m:t>
         </m:r>
       </m:oMath>
-      <w:commentRangeStart w:id="8"/>
-      <w:commentRangeEnd w:id="8"/>
+      <w:commentRangeStart w:id="39"/>
+      <w:commentRangeEnd w:id="39"/>
       <w:r>
         <w:rPr>
           <w:rStyle w:val="CommentReference"/>
           <w:rFonts w:eastAsia="Times New Roman"/>
         </w:rPr>
-        <w:commentReference w:id="8"/>
-      </w:r>
-      <w:commentRangeStart w:id="9"/>
-      <w:commentRangeEnd w:id="9"/>
+        <w:commentReference w:id="39"/>
+      </w:r>
+      <w:commentRangeStart w:id="40"/>
+      <w:commentRangeEnd w:id="40"/>
       <w:r>
         <w:rPr>
           <w:rStyle w:val="CommentReference"/>
           <w:rFonts w:eastAsia="Times New Roman"/>
         </w:rPr>
-        <w:commentReference w:id="9"/>
+        <w:commentReference w:id="40"/>
       </w:r>
       <w:r>
         <w:rPr>
@@ -4758,7 +5107,7 @@
         </w:rPr>
         <w:t>When grown on cubic STO substrate</w:t>
       </w:r>
-      <w:ins w:id="10" w:author="Yayoi Takamura" w:date="2018-10-22T09:04:00Z">
+      <w:ins w:id="41" w:author="Yayoi Takamura" w:date="2018-10-22T09:04:00Z">
         <w:r>
           <w:rPr>
             <w:sz w:val="24"/>
@@ -4942,7 +5291,8 @@
         </w:rPr>
         <w:t xml:space="preserve">some </w:t>
       </w:r>
-      <w:commentRangeStart w:id="11"/>
+      <w:commentRangeStart w:id="42"/>
+      <w:commentRangeStart w:id="43"/>
       <w:r>
         <w:rPr>
           <w:rFonts w:eastAsia="Times New Roman"/>
@@ -4959,13 +5309,21 @@
         </w:rPr>
         <w:t xml:space="preserve"> </w:t>
       </w:r>
-      <w:commentRangeEnd w:id="11"/>
+      <w:commentRangeEnd w:id="42"/>
       <w:r>
         <w:rPr>
           <w:rStyle w:val="CommentReference"/>
           <w:rFonts w:eastAsia="Times New Roman"/>
         </w:rPr>
-        <w:commentReference w:id="11"/>
+        <w:commentReference w:id="42"/>
+      </w:r>
+      <w:commentRangeEnd w:id="43"/>
+      <w:r>
+        <w:rPr>
+          <w:rStyle w:val="CommentReference"/>
+          <w:rFonts w:eastAsia="Times New Roman"/>
+        </w:rPr>
+        <w:commentReference w:id="43"/>
       </w:r>
       <w:r>
         <w:rPr>
@@ -5142,7 +5500,8 @@
         </w:rPr>
         <w:t>below our detection limit</w:t>
       </w:r>
-      <w:commentRangeStart w:id="12"/>
+      <w:commentRangeStart w:id="45"/>
+      <w:commentRangeStart w:id="46"/>
       <w:r>
         <w:rPr>
           <w:rFonts w:eastAsia="Times New Roman"/>
@@ -5151,13 +5510,21 @@
         </w:rPr>
         <w:t xml:space="preserve"> </w:t>
       </w:r>
-      <w:commentRangeEnd w:id="12"/>
+      <w:commentRangeEnd w:id="45"/>
       <w:r>
         <w:rPr>
           <w:rStyle w:val="CommentReference"/>
           <w:rFonts w:eastAsia="Times New Roman"/>
         </w:rPr>
-        <w:commentReference w:id="12"/>
+        <w:commentReference w:id="45"/>
+      </w:r>
+      <w:commentRangeEnd w:id="46"/>
+      <w:r>
+        <w:rPr>
+          <w:rStyle w:val="CommentReference"/>
+          <w:rFonts w:eastAsia="Times New Roman"/>
+        </w:rPr>
+        <w:commentReference w:id="46"/>
       </w:r>
       <w:r>
         <w:rPr>
@@ -5557,8 +5924,8 @@
         </w:rPr>
         <w:t>these film</w:t>
       </w:r>
-      <w:commentRangeStart w:id="13"/>
-      <w:commentRangeStart w:id="14"/>
+      <w:commentRangeStart w:id="47"/>
+      <w:commentRangeStart w:id="48"/>
       <w:r>
         <w:rPr>
           <w:rFonts w:eastAsia="Times New Roman"/>
@@ -5654,21 +6021,21 @@
         </w:rPr>
         <w:t xml:space="preserve"> directi</w:t>
       </w:r>
-      <w:commentRangeEnd w:id="13"/>
+      <w:commentRangeEnd w:id="47"/>
       <w:r>
         <w:rPr>
           <w:rStyle w:val="CommentReference"/>
           <w:rFonts w:eastAsia="Times New Roman"/>
         </w:rPr>
-        <w:commentReference w:id="13"/>
-      </w:r>
-      <w:commentRangeEnd w:id="14"/>
+        <w:commentReference w:id="47"/>
+      </w:r>
+      <w:commentRangeEnd w:id="48"/>
       <w:r>
         <w:rPr>
           <w:rStyle w:val="CommentReference"/>
           <w:rFonts w:eastAsia="Times New Roman"/>
         </w:rPr>
-        <w:commentReference w:id="14"/>
+        <w:commentReference w:id="48"/>
       </w:r>
       <w:r>
         <w:rPr>
@@ -5716,8 +6083,8 @@
           <w:szCs w:val="24"/>
         </w:rPr>
       </w:pPr>
-      <w:bookmarkStart w:id="15" w:name="_3znysh7" w:colFirst="0" w:colLast="0"/>
-      <w:bookmarkEnd w:id="15"/>
+      <w:bookmarkStart w:id="49" w:name="_3znysh7" w:colFirst="0" w:colLast="0"/>
+      <w:bookmarkEnd w:id="49"/>
       <w:r>
         <w:rPr>
           <w:sz w:val="24"/>
@@ -6539,8 +6906,8 @@
         </w:rPr>
         <w:t xml:space="preserve"> nm</w:t>
       </w:r>
-      <w:commentRangeStart w:id="16"/>
-      <w:commentRangeStart w:id="17"/>
+      <w:commentRangeStart w:id="50"/>
+      <w:commentRangeStart w:id="51"/>
       <w:r>
         <w:rPr>
           <w:sz w:val="24"/>
@@ -6664,21 +7031,21 @@
         </w:rPr>
         <w:t xml:space="preserve"> nm. </w:t>
       </w:r>
-      <w:commentRangeEnd w:id="16"/>
+      <w:commentRangeEnd w:id="50"/>
       <w:r>
         <w:rPr>
           <w:rStyle w:val="CommentReference"/>
           <w:rFonts w:eastAsia="Times New Roman"/>
         </w:rPr>
-        <w:commentReference w:id="16"/>
-      </w:r>
-      <w:commentRangeEnd w:id="17"/>
+        <w:commentReference w:id="50"/>
+      </w:r>
+      <w:commentRangeEnd w:id="51"/>
       <w:r>
         <w:rPr>
           <w:rStyle w:val="CommentReference"/>
           <w:rFonts w:eastAsia="Times New Roman"/>
         </w:rPr>
-        <w:commentReference w:id="17"/>
+        <w:commentReference w:id="51"/>
       </w:r>
       <w:r>
         <w:rPr>
@@ -6768,10 +7135,10 @@
           <w:szCs w:val="24"/>
         </w:rPr>
       </w:pPr>
-      <w:commentRangeStart w:id="18"/>
-      <w:commentRangeStart w:id="19"/>
-      <w:commentRangeStart w:id="20"/>
-      <w:commentRangeStart w:id="21"/>
+      <w:commentRangeStart w:id="52"/>
+      <w:commentRangeStart w:id="53"/>
+      <w:commentRangeStart w:id="54"/>
+      <w:commentRangeStart w:id="55"/>
       <w:r>
         <w:rPr>
           <w:sz w:val="24"/>
@@ -6854,37 +7221,37 @@
         </w:rPr>
         <w:t xml:space="preserve"> </w:t>
       </w:r>
-      <w:commentRangeEnd w:id="18"/>
+      <w:commentRangeEnd w:id="52"/>
       <w:r>
         <w:rPr>
           <w:rStyle w:val="CommentReference"/>
           <w:rFonts w:eastAsia="Times New Roman"/>
         </w:rPr>
-        <w:commentReference w:id="18"/>
-      </w:r>
-      <w:commentRangeEnd w:id="19"/>
+        <w:commentReference w:id="52"/>
+      </w:r>
+      <w:commentRangeEnd w:id="53"/>
       <w:r>
         <w:rPr>
           <w:rStyle w:val="CommentReference"/>
           <w:rFonts w:eastAsia="Times New Roman"/>
         </w:rPr>
-        <w:commentReference w:id="19"/>
-      </w:r>
-      <w:commentRangeEnd w:id="20"/>
+        <w:commentReference w:id="53"/>
+      </w:r>
+      <w:commentRangeEnd w:id="54"/>
       <w:r>
         <w:rPr>
           <w:rStyle w:val="CommentReference"/>
           <w:rFonts w:eastAsia="Times New Roman"/>
         </w:rPr>
-        <w:commentReference w:id="20"/>
-      </w:r>
-      <w:commentRangeEnd w:id="21"/>
+        <w:commentReference w:id="54"/>
+      </w:r>
+      <w:commentRangeEnd w:id="55"/>
       <w:r>
         <w:rPr>
           <w:rStyle w:val="CommentReference"/>
           <w:rFonts w:eastAsia="Times New Roman"/>
         </w:rPr>
-        <w:commentReference w:id="21"/>
+        <w:commentReference w:id="55"/>
       </w:r>
       <w:r>
         <w:rPr>
@@ -7893,8 +8260,8 @@
           <w:szCs w:val="24"/>
         </w:rPr>
       </w:pPr>
-      <w:bookmarkStart w:id="22" w:name="_2et92p0" w:colFirst="0" w:colLast="0"/>
-      <w:bookmarkEnd w:id="22"/>
+      <w:bookmarkStart w:id="56" w:name="_2et92p0" w:colFirst="0" w:colLast="0"/>
+      <w:bookmarkEnd w:id="56"/>
       <w:r>
         <w:rPr>
           <w:rFonts w:eastAsia="Times New Roman"/>
@@ -8656,15 +9023,43 @@
           <w:sz w:val="24"/>
           <w:szCs w:val="24"/>
         </w:rPr>
-        <w:t>much reduced crystallite size</w:t>
-      </w:r>
-      <w:r>
-        <w:rPr>
-          <w:rFonts w:eastAsia="Times New Roman"/>
-          <w:sz w:val="24"/>
-          <w:szCs w:val="24"/>
-        </w:rPr>
-        <w:t xml:space="preserve"> extracted from XRD peak width.</w:t>
+        <w:t xml:space="preserve">much </w:t>
+      </w:r>
+      <w:ins w:id="57" w:author="pdmurray" w:date="2018-10-23T21:40:00Z">
+        <w:r>
+          <w:rPr>
+            <w:rFonts w:eastAsia="Times New Roman"/>
+            <w:sz w:val="24"/>
+            <w:szCs w:val="24"/>
+          </w:rPr>
+          <w:t xml:space="preserve">increased </w:t>
+        </w:r>
+      </w:ins>
+      <w:del w:id="58" w:author="pdmurray" w:date="2018-10-23T21:40:00Z">
+        <w:r>
+          <w:rPr>
+            <w:rFonts w:eastAsia="Times New Roman"/>
+            <w:sz w:val="24"/>
+            <w:szCs w:val="24"/>
+          </w:rPr>
+          <w:delText>reduced crystallite size</w:delText>
+        </w:r>
+        <w:r>
+          <w:rPr>
+            <w:rFonts w:eastAsia="Times New Roman"/>
+            <w:sz w:val="24"/>
+            <w:szCs w:val="24"/>
+          </w:rPr>
+          <w:delText xml:space="preserve"> extracted from </w:delText>
+        </w:r>
+      </w:del>
+      <w:r>
+        <w:rPr>
+          <w:rFonts w:eastAsia="Times New Roman"/>
+          <w:sz w:val="24"/>
+          <w:szCs w:val="24"/>
+        </w:rPr>
+        <w:t>XRD peak width.</w:t>
       </w:r>
       <w:r>
         <w:rPr>
@@ -8680,7 +9075,7 @@
           <w:sz w:val="24"/>
           <w:szCs w:val="24"/>
         </w:rPr>
-        <w:t xml:space="preserve">Examples of similar </w:t>
+        <w:t xml:space="preserve">Examples of similar stacking faults have been </w:t>
       </w:r>
       <w:r>
         <w:rPr>
@@ -8689,14 +9084,6 @@
           <w:szCs w:val="24"/>
         </w:rPr>
         <w:lastRenderedPageBreak/>
-        <w:t xml:space="preserve">stacking faults have been </w:t>
-      </w:r>
-      <w:r>
-        <w:rPr>
-          <w:rFonts w:eastAsia="Times New Roman"/>
-          <w:sz w:val="24"/>
-          <w:szCs w:val="24"/>
-        </w:rPr>
         <w:t xml:space="preserve">previously </w:t>
       </w:r>
       <w:r>
@@ -8933,8 +9320,8 @@
         </w:rPr>
         <w:t xml:space="preserve"> (</w:t>
       </w:r>
-      <w:commentRangeStart w:id="23"/>
-      <w:commentRangeStart w:id="24"/>
+      <w:commentRangeStart w:id="59"/>
+      <w:commentRangeStart w:id="60"/>
       <w:r>
         <w:rPr>
           <w:rFonts w:eastAsia="Times New Roman"/>
@@ -8943,21 +9330,21 @@
         </w:rPr>
         <w:t>Y-123</w:t>
       </w:r>
-      <w:commentRangeEnd w:id="23"/>
+      <w:commentRangeEnd w:id="59"/>
       <w:r>
         <w:rPr>
           <w:rStyle w:val="CommentReference"/>
           <w:rFonts w:eastAsia="Times New Roman"/>
         </w:rPr>
-        <w:commentReference w:id="23"/>
-      </w:r>
-      <w:commentRangeEnd w:id="24"/>
+        <w:commentReference w:id="59"/>
+      </w:r>
+      <w:commentRangeEnd w:id="60"/>
       <w:r>
         <w:rPr>
           <w:rStyle w:val="CommentReference"/>
           <w:rFonts w:eastAsia="Times New Roman"/>
         </w:rPr>
-        <w:commentReference w:id="24"/>
+        <w:commentReference w:id="60"/>
       </w:r>
       <w:r>
         <w:rPr>
@@ -8967,8 +9354,8 @@
         </w:rPr>
         <w:t>, with numbers denoting cation stoichiometry), e.g. Y-124 and Y-</w:t>
       </w:r>
-      <w:commentRangeStart w:id="25"/>
-      <w:commentRangeStart w:id="26"/>
+      <w:commentRangeStart w:id="61"/>
+      <w:commentRangeStart w:id="62"/>
       <w:r>
         <w:rPr>
           <w:rFonts w:eastAsia="Times New Roman"/>
@@ -8977,21 +9364,21 @@
         </w:rPr>
         <w:t>247</w:t>
       </w:r>
-      <w:commentRangeEnd w:id="25"/>
+      <w:commentRangeEnd w:id="61"/>
       <w:r>
         <w:rPr>
           <w:rStyle w:val="CommentReference"/>
           <w:rFonts w:eastAsia="Times New Roman"/>
         </w:rPr>
-        <w:commentReference w:id="25"/>
-      </w:r>
-      <w:commentRangeEnd w:id="26"/>
+        <w:commentReference w:id="61"/>
+      </w:r>
+      <w:commentRangeEnd w:id="62"/>
       <w:r>
         <w:rPr>
           <w:rStyle w:val="CommentReference"/>
           <w:rFonts w:eastAsia="Times New Roman"/>
         </w:rPr>
-        <w:commentReference w:id="26"/>
+        <w:commentReference w:id="62"/>
       </w:r>
       <w:r>
         <w:rPr>
@@ -9501,8 +9888,8 @@
         </w:rPr>
         <w:t xml:space="preserve"> (Fig. 4A). </w:t>
       </w:r>
-      <w:commentRangeStart w:id="27"/>
-      <w:commentRangeStart w:id="28"/>
+      <w:commentRangeStart w:id="63"/>
+      <w:commentRangeStart w:id="64"/>
       <w:r>
         <w:rPr>
           <w:rFonts w:eastAsia="Times New Roman"/>
@@ -9544,7 +9931,7 @@
           </m:sub>
         </m:sSub>
         <m:r>
-          <w:ins w:id="29" w:author="Yayoi Takamura" w:date="2018-10-22T20:59:00Z">
+          <w:ins w:id="65" w:author="Yayoi Takamura" w:date="2018-10-22T20:59:00Z">
             <w:rPr>
               <w:rFonts w:ascii="Cambria Math" w:eastAsia="Cambria" w:hAnsi="Cambria Math" w:cs="Cambria"/>
               <w:sz w:val="24"/>
@@ -9562,7 +9949,7 @@
         </w:rPr>
         <w:t xml:space="preserve"> the YBCO layer increases in thickness, in qualitative agreement with the unit cell expansion observed in </w:t>
       </w:r>
-      <w:commentRangeStart w:id="30"/>
+      <w:commentRangeStart w:id="66"/>
       <w:r>
         <w:rPr>
           <w:rFonts w:eastAsia="Times New Roman"/>
@@ -9571,13 +9958,13 @@
         </w:rPr>
         <w:t>XRD</w:t>
       </w:r>
-      <w:commentRangeEnd w:id="30"/>
+      <w:commentRangeEnd w:id="66"/>
       <w:r>
         <w:rPr>
           <w:rStyle w:val="CommentReference"/>
           <w:rFonts w:eastAsia="Times New Roman"/>
         </w:rPr>
-        <w:commentReference w:id="30"/>
+        <w:commentReference w:id="66"/>
       </w:r>
       <w:r>
         <w:rPr>
@@ -9587,21 +9974,21 @@
         </w:rPr>
         <w:t xml:space="preserve">. </w:t>
       </w:r>
-      <w:commentRangeEnd w:id="27"/>
+      <w:commentRangeEnd w:id="63"/>
       <w:r>
         <w:rPr>
           <w:rStyle w:val="CommentReference"/>
           <w:rFonts w:eastAsia="Times New Roman"/>
         </w:rPr>
-        <w:commentReference w:id="27"/>
-      </w:r>
-      <w:commentRangeEnd w:id="28"/>
+        <w:commentReference w:id="63"/>
+      </w:r>
+      <w:commentRangeEnd w:id="64"/>
       <w:r>
         <w:rPr>
           <w:rStyle w:val="CommentReference"/>
           <w:rFonts w:eastAsia="Times New Roman"/>
         </w:rPr>
-        <w:commentReference w:id="28"/>
+        <w:commentReference w:id="64"/>
       </w:r>
       <w:r>
         <w:rPr>
@@ -9791,8 +10178,8 @@
         </w:rPr>
         <w:t xml:space="preserve"> the possibility of YBCO/</w:t>
       </w:r>
-      <w:commentRangeStart w:id="31"/>
-      <w:commentRangeStart w:id="32"/>
+      <w:commentRangeStart w:id="67"/>
+      <w:commentRangeStart w:id="68"/>
       <w:r>
         <w:rPr>
           <w:rFonts w:eastAsia="Times New Roman"/>
@@ -9801,21 +10188,21 @@
         </w:rPr>
         <w:t xml:space="preserve">Gd </w:t>
       </w:r>
-      <w:commentRangeEnd w:id="31"/>
+      <w:commentRangeEnd w:id="67"/>
       <w:r>
         <w:rPr>
           <w:rStyle w:val="CommentReference"/>
           <w:rFonts w:eastAsia="Times New Roman"/>
         </w:rPr>
-        <w:commentReference w:id="31"/>
-      </w:r>
-      <w:commentRangeEnd w:id="32"/>
+        <w:commentReference w:id="67"/>
+      </w:r>
+      <w:commentRangeEnd w:id="68"/>
       <w:r>
         <w:rPr>
           <w:rStyle w:val="CommentReference"/>
           <w:rFonts w:eastAsia="Times New Roman"/>
         </w:rPr>
-        <w:commentReference w:id="32"/>
+        <w:commentReference w:id="68"/>
       </w:r>
       <w:r>
         <w:rPr>
@@ -9837,8 +10224,8 @@
           <w:szCs w:val="24"/>
         </w:rPr>
       </w:pPr>
-      <w:bookmarkStart w:id="33" w:name="_tyjcwt" w:colFirst="0" w:colLast="0"/>
-      <w:bookmarkEnd w:id="33"/>
+      <w:bookmarkStart w:id="69" w:name="_tyjcwt" w:colFirst="0" w:colLast="0"/>
+      <w:bookmarkEnd w:id="69"/>
       <w:r>
         <w:rPr>
           <w:rFonts w:eastAsia="Times New Roman"/>
@@ -10522,7 +10909,7 @@
         </w:rPr>
         <w:t xml:space="preserve">. The bulk sensitivity of FY measurements </w:t>
       </w:r>
-      <w:commentRangeStart w:id="34"/>
+      <w:commentRangeStart w:id="70"/>
       <w:r>
         <w:rPr>
           <w:rFonts w:eastAsia="Times New Roman"/>
@@ -10573,13 +10960,13 @@
         </w:rPr>
         <w:t xml:space="preserve"> resonance</w:t>
       </w:r>
-      <w:commentRangeEnd w:id="34"/>
+      <w:commentRangeEnd w:id="70"/>
       <w:r>
         <w:rPr>
           <w:rStyle w:val="CommentReference"/>
           <w:rFonts w:eastAsia="Times New Roman"/>
         </w:rPr>
-        <w:commentReference w:id="34"/>
+        <w:commentReference w:id="70"/>
       </w:r>
       <w:r>
         <w:rPr>
@@ -11294,8 +11681,8 @@
         </w:rPr>
         <w:t xml:space="preserve">STEM. </w:t>
       </w:r>
-      <w:commentRangeStart w:id="35"/>
-      <w:commentRangeStart w:id="36"/>
+      <w:commentRangeStart w:id="71"/>
+      <w:commentRangeStart w:id="72"/>
       <w:r>
         <w:rPr>
           <w:rFonts w:eastAsia="Times New Roman"/>
@@ -11394,21 +11781,21 @@
         </w:rPr>
         <w:t>.</w:t>
       </w:r>
-      <w:commentRangeEnd w:id="35"/>
+      <w:commentRangeEnd w:id="71"/>
       <w:r>
         <w:rPr>
           <w:rStyle w:val="CommentReference"/>
           <w:rFonts w:eastAsia="Times New Roman"/>
         </w:rPr>
-        <w:commentReference w:id="35"/>
-      </w:r>
-      <w:commentRangeEnd w:id="36"/>
+        <w:commentReference w:id="71"/>
+      </w:r>
+      <w:commentRangeEnd w:id="72"/>
       <w:r>
         <w:rPr>
           <w:rStyle w:val="CommentReference"/>
           <w:rFonts w:eastAsia="Times New Roman"/>
         </w:rPr>
-        <w:commentReference w:id="36"/>
+        <w:commentReference w:id="72"/>
       </w:r>
       <w:r>
         <w:rPr>
@@ -12198,8 +12585,8 @@
           <w:szCs w:val="24"/>
         </w:rPr>
       </w:pPr>
-      <w:bookmarkStart w:id="37" w:name="_3dy6vkm" w:colFirst="0" w:colLast="0"/>
-      <w:bookmarkEnd w:id="37"/>
+      <w:bookmarkStart w:id="73" w:name="_3dy6vkm" w:colFirst="0" w:colLast="0"/>
+      <w:bookmarkEnd w:id="73"/>
       <w:r>
         <w:rPr>
           <w:rFonts w:eastAsia="Times New Roman"/>
@@ -12445,25 +12832,7 @@
           <w:sz w:val="24"/>
           <w:szCs w:val="24"/>
         </w:rPr>
-        <w:t xml:space="preserve"> scans and reciprocal space maps, was perfo</w:t>
-      </w:r>
-      <w:proofErr w:type="spellStart"/>
-      <w:r>
-        <w:rPr>
-          <w:rFonts w:eastAsia="Times New Roman"/>
-          <w:sz w:val="24"/>
-          <w:szCs w:val="24"/>
-        </w:rPr>
-        <w:t>rmed</w:t>
-      </w:r>
-      <w:proofErr w:type="spellEnd"/>
-      <w:r>
-        <w:rPr>
-          <w:rFonts w:eastAsia="Times New Roman"/>
-          <w:sz w:val="24"/>
-          <w:szCs w:val="24"/>
-        </w:rPr>
-        <w:t xml:space="preserve"> on a X-ray diffractometer equipped with parallel beam optics and Cu </w:t>
+        <w:t xml:space="preserve"> scans and reciprocal space maps, was performed on a X-ray diffractometer equipped with parallel beam optics and Cu </w:t>
       </w:r>
       <m:oMath>
         <m:r>
@@ -12538,7 +12907,7 @@
         </w:rPr>
         <w:t xml:space="preserve"> </w:t>
       </w:r>
-      <w:commentRangeStart w:id="38"/>
+      <w:commentRangeStart w:id="74"/>
       <w:r>
         <w:rPr>
           <w:rFonts w:eastAsia="Times New Roman"/>
@@ -12555,13 +12924,13 @@
         </w:rPr>
         <w:t xml:space="preserve"> 5 </w:t>
       </w:r>
-      <w:commentRangeEnd w:id="38"/>
+      <w:commentRangeEnd w:id="74"/>
       <w:r>
         <w:rPr>
           <w:rStyle w:val="CommentReference"/>
           <w:rFonts w:eastAsia="Times New Roman"/>
         </w:rPr>
-        <w:commentReference w:id="38"/>
+        <w:commentReference w:id="74"/>
       </w:r>
       <w:r>
         <w:rPr>
@@ -13091,7 +13460,7 @@
         </w:rPr>
         <w:t xml:space="preserve">Fig. S1. </w:t>
       </w:r>
-      <w:bookmarkStart w:id="39" w:name="_Hlk527809570"/>
+      <w:bookmarkStart w:id="75" w:name="_Hlk527809570"/>
       <w:r>
         <w:rPr>
           <w:b/>
@@ -13100,7 +13469,7 @@
         </w:rPr>
         <w:t>Neutron reflectometry profiles</w:t>
       </w:r>
-      <w:bookmarkEnd w:id="39"/>
+      <w:bookmarkEnd w:id="75"/>
       <w:r>
         <w:rPr>
           <w:b/>
@@ -17427,7 +17796,7 @@
         </w:rPr>
         <w:t xml:space="preserve">) </w:t>
       </w:r>
-      <w:commentRangeStart w:id="40"/>
+      <w:commentRangeStart w:id="76"/>
       <w:r>
         <w:rPr>
           <w:rFonts w:eastAsia="Times New Roman"/>
@@ -17436,13 +17805,13 @@
         </w:rPr>
         <w:t xml:space="preserve">XRD </w:t>
       </w:r>
-      <w:commentRangeEnd w:id="40"/>
+      <w:commentRangeEnd w:id="76"/>
       <w:r>
         <w:rPr>
           <w:rStyle w:val="CommentReference"/>
           <w:rFonts w:eastAsia="Times New Roman"/>
         </w:rPr>
-        <w:commentReference w:id="40"/>
+        <w:commentReference w:id="76"/>
       </w:r>
       <m:oMath>
         <m:r>
@@ -17451,7 +17820,15 @@
             <w:sz w:val="24"/>
             <w:szCs w:val="24"/>
           </w:rPr>
-          <m:t>θ-2θ</m:t>
+          <m:t>ω</m:t>
+        </m:r>
+        <m:r>
+          <w:rPr>
+            <w:rFonts w:ascii="Cambria Math" w:eastAsia="Cambria" w:hAnsi="Cambria Math" w:cs="Cambria"/>
+            <w:sz w:val="24"/>
+            <w:szCs w:val="24"/>
+          </w:rPr>
+          <m:t>-2θ</m:t>
         </m:r>
       </m:oMath>
       <w:r>
@@ -17831,121 +18208,6 @@
           <w:szCs w:val="24"/>
         </w:rPr>
         <w:t>measured (to within experimental noise).</w:t>
-      </w:r>
-      <w:r>
-        <w:rPr>
-          <w:rFonts w:eastAsia="Times New Roman"/>
-          <w:sz w:val="24"/>
-          <w:szCs w:val="24"/>
-        </w:rPr>
-        <w:t xml:space="preserve"> Transition width and </w:t>
-      </w:r>
-      <m:oMath>
-        <m:sSub>
-          <m:sSubPr>
-            <m:ctrlPr>
-              <w:rPr>
-                <w:rFonts w:ascii="Cambria Math" w:eastAsia="Times New Roman" w:hAnsi="Cambria Math"/>
-                <w:i/>
-                <w:sz w:val="24"/>
-                <w:szCs w:val="24"/>
-              </w:rPr>
-            </m:ctrlPr>
-          </m:sSubPr>
-          <m:e>
-            <m:r>
-              <w:rPr>
-                <w:rFonts w:ascii="Cambria Math" w:eastAsia="Times New Roman" w:hAnsi="Cambria Math"/>
-                <w:sz w:val="24"/>
-                <w:szCs w:val="24"/>
-              </w:rPr>
-              <m:t>T</m:t>
-            </m:r>
-          </m:e>
-          <m:sub>
-            <m:r>
-              <w:rPr>
-                <w:rFonts w:ascii="Cambria Math" w:eastAsia="Times New Roman" w:hAnsi="Cambria Math"/>
-                <w:sz w:val="24"/>
-                <w:szCs w:val="24"/>
-              </w:rPr>
-              <m:t>c</m:t>
-            </m:r>
-          </m:sub>
-        </m:sSub>
-      </m:oMath>
-      <w:r>
-        <w:rPr>
-          <w:rFonts w:eastAsia="Times New Roman"/>
-          <w:sz w:val="24"/>
-          <w:szCs w:val="24"/>
-        </w:rPr>
-        <w:t xml:space="preserve"> </w:t>
-      </w:r>
-      <w:r>
-        <w:rPr>
-          <w:rFonts w:eastAsia="Times New Roman"/>
-          <w:sz w:val="24"/>
-          <w:szCs w:val="24"/>
-        </w:rPr>
-        <w:t>as</w:t>
-      </w:r>
-      <w:r>
-        <w:rPr>
-          <w:rFonts w:eastAsia="Times New Roman"/>
-          <w:sz w:val="24"/>
-          <w:szCs w:val="24"/>
-        </w:rPr>
-        <w:t xml:space="preserve"> determined from </w:t>
-      </w:r>
-      <w:r>
-        <w:rPr>
-          <w:rFonts w:eastAsia="Times New Roman"/>
-          <w:sz w:val="24"/>
-          <w:szCs w:val="24"/>
-        </w:rPr>
-        <w:t>magnetometry</w:t>
-      </w:r>
-      <w:r>
-        <w:rPr>
-          <w:rFonts w:eastAsia="Times New Roman"/>
-          <w:sz w:val="24"/>
-          <w:szCs w:val="24"/>
-        </w:rPr>
-        <w:t>, as a function of Gd capping layer thickness</w:t>
-      </w:r>
-      <w:r>
-        <w:rPr>
-          <w:rFonts w:eastAsia="Times New Roman"/>
-          <w:sz w:val="24"/>
-          <w:szCs w:val="24"/>
-        </w:rPr>
-        <w:t xml:space="preserve"> (</w:t>
-      </w:r>
-      <w:r>
-        <w:rPr>
-          <w:rFonts w:eastAsia="Times New Roman"/>
-          <w:b/>
-          <w:sz w:val="24"/>
-          <w:szCs w:val="24"/>
-        </w:rPr>
-        <w:t>C</w:t>
-      </w:r>
-      <w:r>
-        <w:rPr>
-          <w:rFonts w:eastAsia="Times New Roman"/>
-          <w:sz w:val="24"/>
-          <w:szCs w:val="24"/>
-        </w:rPr>
-        <w:t>)</w:t>
-      </w:r>
-      <w:r>
-        <w:rPr>
-          <w:rFonts w:eastAsia="Times New Roman"/>
-          <w:sz w:val="24"/>
-          <w:szCs w:val="24"/>
-        </w:rPr>
-        <w:t>.</w:t>
       </w:r>
     </w:p>
     <w:p>
@@ -19285,8 +19547,6 @@
       <w:r>
         <w:br w:type="page"/>
       </w:r>
-      <w:bookmarkStart w:id="41" w:name="_GoBack"/>
-      <w:bookmarkEnd w:id="41"/>
     </w:p>
     <w:p>
       <w:pPr>
@@ -19376,8 +19636,8 @@
         <w:spacing w:before="0"/>
         <w:ind w:left="0" w:firstLine="0"/>
       </w:pPr>
-      <w:commentRangeStart w:id="42"/>
-      <w:commentRangeStart w:id="43"/>
+      <w:commentRangeStart w:id="77"/>
+      <w:commentRangeStart w:id="78"/>
       <w:r>
         <w:rPr>
           <w:noProof/>
@@ -19431,19 +19691,19 @@
           </wp:inline>
         </w:drawing>
       </w:r>
-      <w:commentRangeEnd w:id="42"/>
+      <w:commentRangeEnd w:id="77"/>
       <w:r>
         <w:rPr>
           <w:rStyle w:val="CommentReference"/>
         </w:rPr>
-        <w:commentReference w:id="42"/>
-      </w:r>
-      <w:commentRangeEnd w:id="43"/>
+        <w:commentReference w:id="77"/>
+      </w:r>
+      <w:commentRangeEnd w:id="78"/>
       <w:r>
         <w:rPr>
           <w:rStyle w:val="CommentReference"/>
         </w:rPr>
-        <w:commentReference w:id="43"/>
+        <w:commentReference w:id="78"/>
       </w:r>
     </w:p>
     <w:p>
@@ -19543,19 +19803,19 @@
           <w:b/>
         </w:rPr>
       </w:pPr>
-      <w:commentRangeStart w:id="44"/>
+      <w:commentRangeStart w:id="79"/>
       <w:r>
         <w:rPr>
           <w:b/>
         </w:rPr>
         <w:t>Fig</w:t>
       </w:r>
-      <w:commentRangeEnd w:id="44"/>
+      <w:commentRangeEnd w:id="79"/>
       <w:r>
         <w:rPr>
           <w:rStyle w:val="CommentReference"/>
         </w:rPr>
-        <w:commentReference w:id="44"/>
+        <w:commentReference w:id="79"/>
       </w:r>
       <w:r>
         <w:rPr>
@@ -19599,7 +19859,7 @@
           <w:b/>
         </w:rPr>
       </w:pPr>
-      <w:commentRangeStart w:id="45"/>
+      <w:commentRangeStart w:id="80"/>
       <w:r>
         <w:rPr>
           <w:b/>
@@ -19607,12 +19867,12 @@
         <w:lastRenderedPageBreak/>
         <w:t xml:space="preserve">Supplementary </w:t>
       </w:r>
-      <w:commentRangeEnd w:id="45"/>
+      <w:commentRangeEnd w:id="80"/>
       <w:r>
         <w:rPr>
           <w:rStyle w:val="CommentReference"/>
         </w:rPr>
-        <w:commentReference w:id="45"/>
+        <w:commentReference w:id="80"/>
       </w:r>
       <w:r>
         <w:rPr>
@@ -19804,7 +20064,7 @@
       </w:r>
     </w:p>
   </w:comment>
-  <w:comment w:id="6" w:author="Grutter, Alexander J. (Fed)" w:date="2018-10-18T15:27:00Z" w:initials="GAJ(">
+  <w:comment w:id="39" w:author="Grutter, Alexander J. (Fed)" w:date="2018-10-18T15:29:00Z" w:initials="GAJ(">
     <w:p>
       <w:pPr>
         <w:pStyle w:val="CommentText"/>
@@ -19816,11 +20076,11 @@
         <w:annotationRef/>
       </w:r>
       <w:r>
-        <w:t>What does “crystallite size really mean in this context”? Also, I think we should instead say “crystal size along the growth axis” since the scans are (00L)</w:t>
+        <w:t>Might want to use capital letters, since in the figure axis labels the “l” looks like “I” which could be confused with intensity</w:t>
       </w:r>
     </w:p>
   </w:comment>
-  <w:comment w:id="7" w:author="Yayoi Takamura" w:date="2018-10-22T08:56:00Z" w:initials="YT">
+  <w:comment w:id="40" w:author="pdmurray" w:date="2018-10-20T13:49:00Z" w:initials="p">
     <w:p>
       <w:pPr>
         <w:pStyle w:val="CommentText"/>
@@ -19832,11 +20092,11 @@
         <w:annotationRef/>
       </w:r>
       <w:r>
-        <w:t xml:space="preserve">I would NOT try to invoke the Scherrer’s equation here nor refer to this as a crystallite size. I would instead state that the broadening of the as-deposited film matches that expected by only finite size effects due to its thin film nature. Since you aren’t changing the thickness of the film, then the additional broadening must be due to variations in the out of plane lattice parameter from the modification of the structure of the film. This behavior is a bit different to what we saw in the LSCO films, where the peak width didn’t change substantially, and we mainly saw a peak shift.   </w:t>
+        <w:t>I switched to capital letters in the figures and the text for clarity.</w:t>
       </w:r>
     </w:p>
   </w:comment>
-  <w:comment w:id="8" w:author="Grutter, Alexander J. (Fed)" w:date="2018-10-18T15:29:00Z" w:initials="GAJ(">
+  <w:comment w:id="42" w:author="Yayoi Takamura" w:date="2018-10-22T09:05:00Z" w:initials="YT">
     <w:p>
       <w:pPr>
         <w:pStyle w:val="CommentText"/>
@@ -19848,11 +20108,11 @@
         <w:annotationRef/>
       </w:r>
       <w:r>
-        <w:t>Might want to use capital letters, since in the figure axis labels the “l” looks like “I” which could be confused with intensity</w:t>
+        <w:t>Are these twins in the substrate? What do the substrate rocking curves look like?  Do you think it is just the particular substrates that were used for this samples or that the oxygen leaching reached all the way to the substrate?</w:t>
       </w:r>
     </w:p>
   </w:comment>
-  <w:comment w:id="9" w:author="pdmurray" w:date="2018-10-20T13:49:00Z" w:initials="p">
+  <w:comment w:id="43" w:author="pdmurray" w:date="2018-10-23T21:43:00Z" w:initials="p">
     <w:p>
       <w:pPr>
         <w:pStyle w:val="CommentText"/>
@@ -19864,11 +20124,155 @@
         <w:annotationRef/>
       </w:r>
       <w:r>
-        <w:t>I switched to capital letters in the figures and the text for clarity.</w:t>
+        <w:t>Rajesh indicated that multiple reflections are typical for</w:t>
+      </w:r>
+      <w:r>
+        <w:t xml:space="preserve"> STO substrates – that they can’t be manufactured at the same level of quality as LSAT.</w:t>
+      </w:r>
+    </w:p>
+    <w:p>
+      <w:pPr>
+        <w:pStyle w:val="CommentText"/>
+      </w:pPr>
+    </w:p>
+    <w:p>
+      <w:pPr>
+        <w:pStyle w:val="CommentText"/>
+      </w:pPr>
+      <w:r>
+        <w:t>I don’t thick this is related to oxygen leaching in the substrate, because otherwise the PNR would show a reduction in substrate SLDs – and it does not.</w:t>
+      </w:r>
+      <w:r>
+        <w:t xml:space="preserve"> Also, STO should be much less susceptible to these oxygen leaching effects, because the electron work function is significantly closer to Gd than YBCO</w:t>
+      </w:r>
+      <w:r>
+        <w:t xml:space="preserve"> (</w:t>
+      </w:r>
+      <m:oMath>
+        <m:sSub>
+          <m:sSubPr>
+            <m:ctrlPr>
+              <w:rPr>
+                <w:rFonts w:ascii="Cambria Math" w:hAnsi="Cambria Math"/>
+                <w:i/>
+              </w:rPr>
+            </m:ctrlPr>
+          </m:sSubPr>
+          <m:e>
+            <m:r>
+              <w:rPr>
+                <w:rFonts w:ascii="Cambria Math" w:hAnsi="Cambria Math"/>
+              </w:rPr>
+              <m:t>ϕ</m:t>
+            </m:r>
+          </m:e>
+          <m:sub>
+            <m:r>
+              <w:rPr>
+                <w:rFonts w:ascii="Cambria Math" w:hAnsi="Cambria Math"/>
+              </w:rPr>
+              <m:t>STO</m:t>
+            </m:r>
+          </m:sub>
+        </m:sSub>
+        <m:r>
+          <w:rPr>
+            <w:rFonts w:ascii="Cambria Math" w:hAnsi="Cambria Math"/>
+          </w:rPr>
+          <m:t>=</m:t>
+        </m:r>
+      </m:oMath>
+      <w:r>
+        <w:t xml:space="preserve">3.9 eV, </w:t>
+      </w:r>
+      <m:oMath>
+        <m:sSub>
+          <m:sSubPr>
+            <m:ctrlPr>
+              <w:rPr>
+                <w:rFonts w:ascii="Cambria Math" w:hAnsi="Cambria Math"/>
+                <w:i/>
+              </w:rPr>
+            </m:ctrlPr>
+          </m:sSubPr>
+          <m:e>
+            <m:r>
+              <w:rPr>
+                <w:rFonts w:ascii="Cambria Math" w:hAnsi="Cambria Math"/>
+              </w:rPr>
+              <m:t>ϕ</m:t>
+            </m:r>
+          </m:e>
+          <m:sub>
+            <m:r>
+              <w:rPr>
+                <w:rFonts w:ascii="Cambria Math" w:hAnsi="Cambria Math"/>
+              </w:rPr>
+              <m:t>YBCO</m:t>
+            </m:r>
+          </m:sub>
+        </m:sSub>
+        <m:r>
+          <w:rPr>
+            <w:rFonts w:ascii="Cambria Math" w:hAnsi="Cambria Math"/>
+          </w:rPr>
+          <m:t xml:space="preserve">=6.1 </m:t>
+        </m:r>
+        <m:r>
+          <m:rPr>
+            <m:sty m:val="p"/>
+          </m:rPr>
+          <w:rPr>
+            <w:rFonts w:ascii="Cambria Math" w:hAnsi="Cambria Math"/>
+          </w:rPr>
+          <m:t xml:space="preserve">eV, </m:t>
+        </m:r>
+        <m:sSub>
+          <m:sSubPr>
+            <m:ctrlPr>
+              <w:rPr>
+                <w:rFonts w:ascii="Cambria Math" w:hAnsi="Cambria Math"/>
+              </w:rPr>
+            </m:ctrlPr>
+          </m:sSubPr>
+          <m:e>
+            <m:r>
+              <w:rPr>
+                <w:rFonts w:ascii="Cambria Math" w:hAnsi="Cambria Math"/>
+              </w:rPr>
+              <m:t>ϕ</m:t>
+            </m:r>
+          </m:e>
+          <m:sub>
+            <m:r>
+              <m:rPr>
+                <m:sty m:val="p"/>
+              </m:rPr>
+              <w:rPr>
+                <w:rFonts w:ascii="Cambria Math" w:hAnsi="Cambria Math"/>
+              </w:rPr>
+              <m:t>Gd</m:t>
+            </m:r>
+          </m:sub>
+        </m:sSub>
+        <m:r>
+          <m:rPr>
+            <m:sty m:val="p"/>
+          </m:rPr>
+          <w:rPr>
+            <w:rFonts w:ascii="Cambria Math" w:hAnsi="Cambria Math"/>
+          </w:rPr>
+          <m:t>=2.9 eV)</m:t>
+        </m:r>
+      </m:oMath>
+      <w:bookmarkStart w:id="44" w:name="_GoBack"/>
+      <w:bookmarkEnd w:id="44"/>
+      <w:r>
+        <w:t>.</w:t>
       </w:r>
     </w:p>
   </w:comment>
-  <w:comment w:id="11" w:author="Yayoi Takamura" w:date="2018-10-22T09:05:00Z" w:initials="YT">
+  <w:comment w:id="45" w:author="Yayoi Takamura" w:date="2018-10-22T09:06:00Z" w:initials="YT">
     <w:p>
       <w:pPr>
         <w:pStyle w:val="CommentText"/>
@@ -19880,11 +20284,11 @@
         <w:annotationRef/>
       </w:r>
       <w:r>
-        <w:t>Are these twins in the substrate? What do the substrate rocking curves look like?  Do you think it is just the particular substrates that were used for this samples or that the oxygen leaching reached all the way to the substrate?</w:t>
+        <w:t xml:space="preserve">Or below our detection limit. </w:t>
       </w:r>
     </w:p>
   </w:comment>
-  <w:comment w:id="12" w:author="Yayoi Takamura" w:date="2018-10-22T09:06:00Z" w:initials="YT">
+  <w:comment w:id="46" w:author="pdmurray" w:date="2018-10-23T21:43:00Z" w:initials="p">
     <w:p>
       <w:pPr>
         <w:pStyle w:val="CommentText"/>
@@ -19896,11 +20300,11 @@
         <w:annotationRef/>
       </w:r>
       <w:r>
-        <w:t xml:space="preserve">Or below our detection limit. </w:t>
+        <w:t>Modified the text to state this explicitly.</w:t>
       </w:r>
     </w:p>
   </w:comment>
-  <w:comment w:id="13" w:author="Yayoi Takamura" w:date="2018-10-22T09:07:00Z" w:initials="YT">
+  <w:comment w:id="47" w:author="Yayoi Takamura" w:date="2018-10-22T09:07:00Z" w:initials="YT">
     <w:p>
       <w:pPr>
         <w:pStyle w:val="CommentText"/>
@@ -19924,7 +20328,7 @@
       </w:r>
     </w:p>
   </w:comment>
-  <w:comment w:id="14" w:author="pdmurray" w:date="2018-10-22T23:00:00Z" w:initials="p">
+  <w:comment w:id="48" w:author="pdmurray" w:date="2018-10-22T23:00:00Z" w:initials="p">
     <w:p>
       <w:pPr>
         <w:pStyle w:val="CommentText"/>
@@ -19936,14 +20340,11 @@
         <w:annotationRef/>
       </w:r>
       <w:r>
-        <w:t xml:space="preserve">The </w:t>
-      </w:r>
-      <w:r>
-        <w:t>as-grown and Gd (3 nm) samples are extremely closely spaced, but the Gd (7 nm) sample does appear to shift, although the peak is much more diffuse in general. The Gd (20 nm) is too diffuse to distinguish.</w:t>
+        <w:t>The as-grown and Gd (3 nm) samples are extremely closely spaced, but the Gd (7 nm) sample does appear to shift, although the peak is much more diffuse in general. The Gd (20 nm) is too diffuse to distinguish.</w:t>
       </w:r>
     </w:p>
   </w:comment>
-  <w:comment w:id="16" w:author="Grutter, Alexander J. (Fed)" w:date="2018-10-18T15:45:00Z" w:initials="GAJ(">
+  <w:comment w:id="50" w:author="Grutter, Alexander J. (Fed)" w:date="2018-10-18T15:45:00Z" w:initials="GAJ(">
     <w:p>
       <w:pPr>
         <w:pStyle w:val="CommentText"/>
@@ -19959,7 +20360,7 @@
       </w:r>
     </w:p>
   </w:comment>
-  <w:comment w:id="17" w:author="pdmurray" w:date="2018-10-20T14:41:00Z" w:initials="p">
+  <w:comment w:id="51" w:author="pdmurray" w:date="2018-10-20T14:41:00Z" w:initials="p">
     <w:p>
       <w:pPr>
         <w:pStyle w:val="CommentText"/>
@@ -19975,7 +20376,7 @@
       </w:r>
     </w:p>
   </w:comment>
-  <w:comment w:id="18" w:author="Chopdekar, Rajesh Vilas" w:date="2018-10-15T16:04:00Z" w:initials="CRV">
+  <w:comment w:id="52" w:author="Chopdekar, Rajesh Vilas" w:date="2018-10-15T16:04:00Z" w:initials="CRV">
     <w:p>
       <w:pPr>
         <w:pStyle w:val="CommentText"/>
@@ -19991,7 +20392,7 @@
       </w:r>
     </w:p>
   </w:comment>
-  <w:comment w:id="19" w:author="pdmurray" w:date="2018-10-20T14:41:00Z" w:initials="p">
+  <w:comment w:id="53" w:author="pdmurray" w:date="2018-10-20T14:41:00Z" w:initials="p">
     <w:p>
       <w:pPr>
         <w:pStyle w:val="CommentText"/>
@@ -20007,7 +20408,7 @@
       </w:r>
     </w:p>
   </w:comment>
-  <w:comment w:id="20" w:author="Yayoi Takamura" w:date="2018-10-22T09:13:00Z" w:initials="YT">
+  <w:comment w:id="54" w:author="Yayoi Takamura" w:date="2018-10-22T09:13:00Z" w:initials="YT">
     <w:p>
       <w:pPr>
         <w:pStyle w:val="CommentText"/>
@@ -20023,7 +20424,7 @@
       </w:r>
     </w:p>
   </w:comment>
-  <w:comment w:id="21" w:author="pdmurray" w:date="2018-10-22T21:50:00Z" w:initials="p">
+  <w:comment w:id="55" w:author="pdmurray" w:date="2018-10-22T21:50:00Z" w:initials="p">
     <w:p>
       <w:pPr>
         <w:pStyle w:val="CommentText"/>
@@ -20039,7 +20440,7 @@
       </w:r>
     </w:p>
   </w:comment>
-  <w:comment w:id="23" w:author="Grutter, Alexander J. (Fed)" w:date="2018-10-18T16:51:00Z" w:initials="GAJ(">
+  <w:comment w:id="59" w:author="Grutter, Alexander J. (Fed)" w:date="2018-10-18T16:51:00Z" w:initials="GAJ(">
     <w:p>
       <w:pPr>
         <w:pStyle w:val="CommentText"/>
@@ -20055,7 +20456,7 @@
       </w:r>
     </w:p>
   </w:comment>
-  <w:comment w:id="24" w:author="pdmurray" w:date="2018-10-20T13:51:00Z" w:initials="p">
+  <w:comment w:id="60" w:author="pdmurray" w:date="2018-10-20T13:51:00Z" w:initials="p">
     <w:p>
       <w:pPr>
         <w:pStyle w:val="CommentText"/>
@@ -20088,7 +20489,7 @@
       </w:r>
     </w:p>
   </w:comment>
-  <w:comment w:id="25" w:author="" w:date="2018-10-16T00:32:00Z" w:initials="IS">
+  <w:comment w:id="61" w:author="" w:date="2018-10-16T00:32:00Z" w:initials="IS">
     <w:p>
       <w:pPr>
         <w:pStyle w:val="CommentText"/>
@@ -20277,7 +20678,7 @@
       </w:r>
     </w:p>
   </w:comment>
-  <w:comment w:id="26" w:author="pdmurray" w:date="2018-10-20T13:51:00Z" w:initials="p">
+  <w:comment w:id="62" w:author="pdmurray" w:date="2018-10-20T13:51:00Z" w:initials="p">
     <w:p>
       <w:pPr>
         <w:pStyle w:val="CommentText"/>
@@ -20293,7 +20694,7 @@
       </w:r>
     </w:p>
   </w:comment>
-  <w:comment w:id="30" w:author="Yayoi Takamura" w:date="2018-10-22T20:59:00Z" w:initials="YT">
+  <w:comment w:id="66" w:author="Yayoi Takamura" w:date="2018-10-22T20:59:00Z" w:initials="YT">
     <w:p>
       <w:pPr>
         <w:pStyle w:val="CommentText"/>
@@ -20309,7 +20710,7 @@
       </w:r>
     </w:p>
   </w:comment>
-  <w:comment w:id="27" w:author="Grutter, Alexander J. (Fed)" w:date="2018-10-18T16:52:00Z" w:initials="GAJ(">
+  <w:comment w:id="63" w:author="Grutter, Alexander J. (Fed)" w:date="2018-10-18T16:52:00Z" w:initials="GAJ(">
     <w:p>
       <w:pPr>
         <w:pStyle w:val="CommentText"/>
@@ -20325,7 +20726,7 @@
       </w:r>
     </w:p>
   </w:comment>
-  <w:comment w:id="28" w:author="pdmurray" w:date="2018-10-20T13:52:00Z" w:initials="p">
+  <w:comment w:id="64" w:author="pdmurray" w:date="2018-10-20T13:52:00Z" w:initials="p">
     <w:p>
       <w:pPr>
         <w:pStyle w:val="CommentText"/>
@@ -20341,7 +20742,7 @@
       </w:r>
     </w:p>
   </w:comment>
-  <w:comment w:id="31" w:author="Yayoi Takamura" w:date="2018-10-22T21:01:00Z" w:initials="YT">
+  <w:comment w:id="67" w:author="Yayoi Takamura" w:date="2018-10-22T21:01:00Z" w:initials="YT">
     <w:p>
       <w:pPr>
         <w:pStyle w:val="CommentText"/>
@@ -20357,7 +20758,7 @@
       </w:r>
     </w:p>
   </w:comment>
-  <w:comment w:id="32" w:author="pdmurray" w:date="2018-10-22T22:17:00Z" w:initials="p">
+  <w:comment w:id="68" w:author="pdmurray" w:date="2018-10-22T22:17:00Z" w:initials="p">
     <w:p>
       <w:pPr>
         <w:pStyle w:val="CommentText"/>
@@ -20382,16 +20783,7 @@
         <w:pStyle w:val="CommentText"/>
       </w:pPr>
       <w:r>
-        <w:t>A</w:t>
-      </w:r>
-      <w:r>
-        <w:t xml:space="preserve"> related question one could ask is</w:t>
-      </w:r>
-      <w:r>
-        <w:t>, “Do we see any metallic Gd?” The answer to this is no – not in magnetometry, and PNR shows very little spin asymmetry</w:t>
-      </w:r>
-      <w:r>
-        <w:t xml:space="preserve"> as well. </w:t>
+        <w:t xml:space="preserve">A related question one could ask is, “Do we see any metallic Gd?” The answer to this is no – not in magnetometry, and PNR shows very little spin asymmetry as well. </w:t>
       </w:r>
       <w:proofErr w:type="gramStart"/>
       <w:r>
@@ -20403,7 +20795,7 @@
       </w:r>
     </w:p>
   </w:comment>
-  <w:comment w:id="34" w:author="Grutter, Alexander J. (Fed)" w:date="2018-10-18T16:54:00Z" w:initials="GAJ(">
+  <w:comment w:id="70" w:author="Grutter, Alexander J. (Fed)" w:date="2018-10-18T16:54:00Z" w:initials="GAJ(">
     <w:p>
       <w:pPr>
         <w:pStyle w:val="CommentText"/>
@@ -20419,7 +20811,7 @@
       </w:r>
     </w:p>
   </w:comment>
-  <w:comment w:id="35" w:author="Chopdekar, Rajesh Vilas" w:date="2018-10-15T15:13:00Z" w:initials="CRV">
+  <w:comment w:id="71" w:author="Chopdekar, Rajesh Vilas" w:date="2018-10-15T15:13:00Z" w:initials="CRV">
     <w:p>
       <w:pPr>
         <w:pStyle w:val="CommentText"/>
@@ -20465,7 +20857,7 @@
       </w:r>
     </w:p>
   </w:comment>
-  <w:comment w:id="36" w:author="pdmurray" w:date="2018-10-20T13:54:00Z" w:initials="p">
+  <w:comment w:id="72" w:author="pdmurray" w:date="2018-10-20T13:54:00Z" w:initials="p">
     <w:p>
       <w:pPr>
         <w:pStyle w:val="CommentText"/>
@@ -20481,7 +20873,7 @@
       </w:r>
     </w:p>
   </w:comment>
-  <w:comment w:id="38" w:author="Grutter, Alexander J. (Fed)" w:date="2018-10-18T16:57:00Z" w:initials="GAJ(">
+  <w:comment w:id="74" w:author="Grutter, Alexander J. (Fed)" w:date="2018-10-18T16:57:00Z" w:initials="GAJ(">
     <w:p>
       <w:pPr>
         <w:pStyle w:val="CommentText"/>
@@ -20497,7 +20889,7 @@
       </w:r>
     </w:p>
   </w:comment>
-  <w:comment w:id="40" w:author="Yayoi Takamura" w:date="2018-10-22T20:53:00Z" w:initials="YT">
+  <w:comment w:id="76" w:author="Yayoi Takamura" w:date="2018-10-22T20:53:00Z" w:initials="YT">
     <w:p>
       <w:pPr>
         <w:pStyle w:val="CommentText"/>
@@ -20513,7 +20905,7 @@
       </w:r>
     </w:p>
   </w:comment>
-  <w:comment w:id="42" w:author="Grutter, Alexander J. (Fed)" w:date="2018-10-18T17:04:00Z" w:initials="GAJ(">
+  <w:comment w:id="77" w:author="Grutter, Alexander J. (Fed)" w:date="2018-10-18T17:04:00Z" w:initials="GAJ(">
     <w:p>
       <w:pPr>
         <w:pStyle w:val="CommentText"/>
@@ -20529,7 +20921,7 @@
       </w:r>
     </w:p>
   </w:comment>
-  <w:comment w:id="43" w:author="pdmurray" w:date="2018-10-20T13:54:00Z" w:initials="p">
+  <w:comment w:id="78" w:author="pdmurray" w:date="2018-10-20T13:54:00Z" w:initials="p">
     <w:p>
       <w:pPr>
         <w:pStyle w:val="CommentText"/>
@@ -20545,7 +20937,7 @@
       </w:r>
     </w:p>
   </w:comment>
-  <w:comment w:id="44" w:author="Yayoi Takamura" w:date="2018-10-22T20:50:00Z" w:initials="YT">
+  <w:comment w:id="79" w:author="Yayoi Takamura" w:date="2018-10-22T20:50:00Z" w:initials="YT">
     <w:p>
       <w:pPr>
         <w:pStyle w:val="CommentText"/>
@@ -20561,7 +20953,7 @@
       </w:r>
     </w:p>
   </w:comment>
-  <w:comment w:id="45" w:author="Yayoi Takamura" w:date="2018-10-22T20:56:00Z" w:initials="YT">
+  <w:comment w:id="80" w:author="Yayoi Takamura" w:date="2018-10-22T20:56:00Z" w:initials="YT">
     <w:p>
       <w:pPr>
         <w:pStyle w:val="CommentText"/>
@@ -20585,12 +20977,12 @@
   <w15:commentEx w15:paraId="2B14BBC9" w15:done="0"/>
   <w15:commentEx w15:paraId="6A6B80FC" w15:paraIdParent="2B14BBC9" w15:done="0"/>
   <w15:commentEx w15:paraId="34711B0A" w15:paraIdParent="2B14BBC9" w15:done="0"/>
-  <w15:commentEx w15:paraId="39CB61A6" w15:done="0"/>
-  <w15:commentEx w15:paraId="7717B0B2" w15:paraIdParent="39CB61A6" w15:done="0"/>
   <w15:commentEx w15:paraId="46CE86F4" w15:done="0"/>
   <w15:commentEx w15:paraId="54DF1771" w15:paraIdParent="46CE86F4" w15:done="0"/>
   <w15:commentEx w15:paraId="4794538F" w15:done="0"/>
+  <w15:commentEx w15:paraId="79CA819D" w15:paraIdParent="4794538F" w15:done="0"/>
   <w15:commentEx w15:paraId="0BA14886" w15:done="0"/>
+  <w15:commentEx w15:paraId="76A84BA0" w15:paraIdParent="0BA14886" w15:done="0"/>
   <w15:commentEx w15:paraId="212242F3" w15:done="0"/>
   <w15:commentEx w15:paraId="4E13C48C" w15:paraIdParent="212242F3" w15:done="0"/>
   <w15:commentEx w15:paraId="4806A54F" w15:done="0"/>
@@ -20625,12 +21017,12 @@
   <w16cid:commentId w16cid:paraId="2B14BBC9" w16cid:durableId="1F732459"/>
   <w16cid:commentId w16cid:paraId="6A6B80FC" w16cid:durableId="1F758C90"/>
   <w16cid:commentId w16cid:paraId="34711B0A" w16cid:durableId="1F78C336"/>
-  <w16cid:commentId w16cid:paraId="39CB61A6" w16cid:durableId="1F7324D4"/>
-  <w16cid:commentId w16cid:paraId="7717B0B2" w16cid:durableId="1F78C339"/>
   <w16cid:commentId w16cid:paraId="46CE86F4" w16cid:durableId="1F78C33A"/>
   <w16cid:commentId w16cid:paraId="54DF1771" w16cid:durableId="1F75B0F3"/>
   <w16cid:commentId w16cid:paraId="4794538F" w16cid:durableId="1F78C33C"/>
+  <w16cid:commentId w16cid:paraId="79CA819D" w16cid:durableId="1F7A147A"/>
   <w16cid:commentId w16cid:paraId="0BA14886" w16cid:durableId="1F78C33D"/>
+  <w16cid:commentId w16cid:paraId="76A84BA0" w16cid:durableId="1F7A1469"/>
   <w16cid:commentId w16cid:paraId="212242F3" w16cid:durableId="1F78C33E"/>
   <w16cid:commentId w16cid:paraId="4E13C48C" w16cid:durableId="1F78D523"/>
   <w16cid:commentId w16cid:paraId="4806A54F" w16cid:durableId="1F73292F"/>
@@ -22575,6 +22967,7 @@
     <w:lsdException w:name="HTML Sample" w:semiHidden="1" w:uiPriority="0" w:unhideWhenUsed="1"/>
     <w:lsdException w:name="HTML Typewriter" w:semiHidden="1" w:uiPriority="0" w:unhideWhenUsed="1"/>
     <w:lsdException w:name="HTML Variable" w:semiHidden="1" w:uiPriority="0" w:unhideWhenUsed="1"/>
+    <w:lsdException w:name="Normal Table" w:semiHidden="1" w:unhideWhenUsed="1"/>
     <w:lsdException w:name="annotation subject" w:semiHidden="1" w:unhideWhenUsed="1"/>
     <w:lsdException w:name="No List" w:semiHidden="1" w:unhideWhenUsed="1"/>
     <w:lsdException w:name="Outline List 1" w:semiHidden="1" w:unhideWhenUsed="1"/>
@@ -22618,8 +23011,10 @@
     <w:lsdException w:name="Table Elegant" w:semiHidden="1" w:unhideWhenUsed="1"/>
     <w:lsdException w:name="Table Professional" w:semiHidden="1" w:unhideWhenUsed="1"/>
     <w:lsdException w:name="Table Subtle 1" w:semiHidden="1" w:unhideWhenUsed="1"/>
+    <w:lsdException w:name="Table Subtle 2" w:semiHidden="1" w:unhideWhenUsed="1"/>
     <w:lsdException w:name="Table Web 1" w:semiHidden="1" w:unhideWhenUsed="1"/>
     <w:lsdException w:name="Table Web 2" w:semiHidden="1" w:unhideWhenUsed="1"/>
+    <w:lsdException w:name="Table Web 3" w:semiHidden="1" w:unhideWhenUsed="1"/>
     <w:lsdException w:name="Balloon Text" w:semiHidden="1" w:uiPriority="0" w:unhideWhenUsed="1"/>
     <w:lsdException w:name="Table Grid" w:uiPriority="0"/>
     <w:lsdException w:name="Table Theme" w:semiHidden="1" w:unhideWhenUsed="1"/>
@@ -24909,7 +25304,7 @@
 </file>
 
 <file path=customXml/itemProps1.xml><?xml version="1.0" encoding="utf-8"?>
-<ds:datastoreItem xmlns:ds="http://schemas.openxmlformats.org/officeDocument/2006/customXml" ds:itemID="{B213EDE6-F89A-4B48-A8FA-C16AB9047E70}">
+<ds:datastoreItem xmlns:ds="http://schemas.openxmlformats.org/officeDocument/2006/customXml" ds:itemID="{CC5E01B4-D6D4-4D9C-A908-0AB8BEC84A4B}">
   <ds:schemaRefs>
     <ds:schemaRef ds:uri="http://schemas.openxmlformats.org/officeDocument/2006/bibliography"/>
   </ds:schemaRefs>

--- a/Paper/YBCO_Gd_RVC_DHM_MV_AJG_YT.docx
+++ b/Paper/YBCO_Gd_RVC_DHM_MV_AJG_YT.docx
@@ -5500,8 +5500,8 @@
         </w:rPr>
         <w:t>below our detection limit</w:t>
       </w:r>
+      <w:commentRangeStart w:id="44"/>
       <w:commentRangeStart w:id="45"/>
-      <w:commentRangeStart w:id="46"/>
       <w:r>
         <w:rPr>
           <w:rFonts w:eastAsia="Times New Roman"/>
@@ -5510,6 +5510,14 @@
         </w:rPr>
         <w:t xml:space="preserve"> </w:t>
       </w:r>
+      <w:commentRangeEnd w:id="44"/>
+      <w:r>
+        <w:rPr>
+          <w:rStyle w:val="CommentReference"/>
+          <w:rFonts w:eastAsia="Times New Roman"/>
+        </w:rPr>
+        <w:commentReference w:id="44"/>
+      </w:r>
       <w:commentRangeEnd w:id="45"/>
       <w:r>
         <w:rPr>
@@ -5517,14 +5525,6 @@
           <w:rFonts w:eastAsia="Times New Roman"/>
         </w:rPr>
         <w:commentReference w:id="45"/>
-      </w:r>
-      <w:commentRangeEnd w:id="46"/>
-      <w:r>
-        <w:rPr>
-          <w:rStyle w:val="CommentReference"/>
-          <w:rFonts w:eastAsia="Times New Roman"/>
-        </w:rPr>
-        <w:commentReference w:id="46"/>
       </w:r>
       <w:r>
         <w:rPr>
@@ -5924,8 +5924,8 @@
         </w:rPr>
         <w:t>these film</w:t>
       </w:r>
+      <w:commentRangeStart w:id="46"/>
       <w:commentRangeStart w:id="47"/>
-      <w:commentRangeStart w:id="48"/>
       <w:r>
         <w:rPr>
           <w:rFonts w:eastAsia="Times New Roman"/>
@@ -6021,6 +6021,14 @@
         </w:rPr>
         <w:t xml:space="preserve"> directi</w:t>
       </w:r>
+      <w:commentRangeEnd w:id="46"/>
+      <w:r>
+        <w:rPr>
+          <w:rStyle w:val="CommentReference"/>
+          <w:rFonts w:eastAsia="Times New Roman"/>
+        </w:rPr>
+        <w:commentReference w:id="46"/>
+      </w:r>
       <w:commentRangeEnd w:id="47"/>
       <w:r>
         <w:rPr>
@@ -6028,14 +6036,6 @@
           <w:rFonts w:eastAsia="Times New Roman"/>
         </w:rPr>
         <w:commentReference w:id="47"/>
-      </w:r>
-      <w:commentRangeEnd w:id="48"/>
-      <w:r>
-        <w:rPr>
-          <w:rStyle w:val="CommentReference"/>
-          <w:rFonts w:eastAsia="Times New Roman"/>
-        </w:rPr>
-        <w:commentReference w:id="48"/>
       </w:r>
       <w:r>
         <w:rPr>
@@ -6083,8 +6083,8 @@
           <w:szCs w:val="24"/>
         </w:rPr>
       </w:pPr>
-      <w:bookmarkStart w:id="49" w:name="_3znysh7" w:colFirst="0" w:colLast="0"/>
-      <w:bookmarkEnd w:id="49"/>
+      <w:bookmarkStart w:id="48" w:name="_3znysh7" w:colFirst="0" w:colLast="0"/>
+      <w:bookmarkEnd w:id="48"/>
       <w:r>
         <w:rPr>
           <w:sz w:val="24"/>
@@ -6906,8 +6906,8 @@
         </w:rPr>
         <w:t xml:space="preserve"> nm</w:t>
       </w:r>
+      <w:commentRangeStart w:id="49"/>
       <w:commentRangeStart w:id="50"/>
-      <w:commentRangeStart w:id="51"/>
       <w:r>
         <w:rPr>
           <w:sz w:val="24"/>
@@ -7031,6 +7031,14 @@
         </w:rPr>
         <w:t xml:space="preserve"> nm. </w:t>
       </w:r>
+      <w:commentRangeEnd w:id="49"/>
+      <w:r>
+        <w:rPr>
+          <w:rStyle w:val="CommentReference"/>
+          <w:rFonts w:eastAsia="Times New Roman"/>
+        </w:rPr>
+        <w:commentReference w:id="49"/>
+      </w:r>
       <w:commentRangeEnd w:id="50"/>
       <w:r>
         <w:rPr>
@@ -7038,14 +7046,6 @@
           <w:rFonts w:eastAsia="Times New Roman"/>
         </w:rPr>
         <w:commentReference w:id="50"/>
-      </w:r>
-      <w:commentRangeEnd w:id="51"/>
-      <w:r>
-        <w:rPr>
-          <w:rStyle w:val="CommentReference"/>
-          <w:rFonts w:eastAsia="Times New Roman"/>
-        </w:rPr>
-        <w:commentReference w:id="51"/>
       </w:r>
       <w:r>
         <w:rPr>
@@ -7135,10 +7135,10 @@
           <w:szCs w:val="24"/>
         </w:rPr>
       </w:pPr>
+      <w:commentRangeStart w:id="51"/>
       <w:commentRangeStart w:id="52"/>
       <w:commentRangeStart w:id="53"/>
       <w:commentRangeStart w:id="54"/>
-      <w:commentRangeStart w:id="55"/>
       <w:r>
         <w:rPr>
           <w:sz w:val="24"/>
@@ -7221,6 +7221,14 @@
         </w:rPr>
         <w:t xml:space="preserve"> </w:t>
       </w:r>
+      <w:commentRangeEnd w:id="51"/>
+      <w:r>
+        <w:rPr>
+          <w:rStyle w:val="CommentReference"/>
+          <w:rFonts w:eastAsia="Times New Roman"/>
+        </w:rPr>
+        <w:commentReference w:id="51"/>
+      </w:r>
       <w:commentRangeEnd w:id="52"/>
       <w:r>
         <w:rPr>
@@ -7244,14 +7252,6 @@
           <w:rFonts w:eastAsia="Times New Roman"/>
         </w:rPr>
         <w:commentReference w:id="54"/>
-      </w:r>
-      <w:commentRangeEnd w:id="55"/>
-      <w:r>
-        <w:rPr>
-          <w:rStyle w:val="CommentReference"/>
-          <w:rFonts w:eastAsia="Times New Roman"/>
-        </w:rPr>
-        <w:commentReference w:id="55"/>
       </w:r>
       <w:r>
         <w:rPr>
@@ -8260,8 +8260,8 @@
           <w:szCs w:val="24"/>
         </w:rPr>
       </w:pPr>
-      <w:bookmarkStart w:id="56" w:name="_2et92p0" w:colFirst="0" w:colLast="0"/>
-      <w:bookmarkEnd w:id="56"/>
+      <w:bookmarkStart w:id="55" w:name="_2et92p0" w:colFirst="0" w:colLast="0"/>
+      <w:bookmarkEnd w:id="55"/>
       <w:r>
         <w:rPr>
           <w:rFonts w:eastAsia="Times New Roman"/>
@@ -9015,7 +9015,32 @@
           <w:sz w:val="24"/>
           <w:szCs w:val="24"/>
         </w:rPr>
-        <w:t xml:space="preserve">, as shown in Fig. 3C. Effectively these defects “carve out” the epitaxial YBCO film into smaller crystallites, consistent with the aforementioned </w:t>
+        <w:t xml:space="preserve">, as shown in Fig. 3C. </w:t>
+      </w:r>
+      <w:commentRangeStart w:id="56"/>
+      <w:r>
+        <w:rPr>
+          <w:rFonts w:eastAsia="Times New Roman"/>
+          <w:sz w:val="24"/>
+          <w:szCs w:val="24"/>
+        </w:rPr>
+        <w:t>Effectively these defects “carve out” the epitaxial YBCO film into smaller crystallites</w:t>
+      </w:r>
+      <w:commentRangeEnd w:id="56"/>
+      <w:r>
+        <w:rPr>
+          <w:rStyle w:val="CommentReference"/>
+          <w:rFonts w:eastAsia="Times New Roman"/>
+        </w:rPr>
+        <w:commentReference w:id="56"/>
+      </w:r>
+      <w:r>
+        <w:rPr>
+          <w:rFonts w:eastAsia="Times New Roman"/>
+          <w:sz w:val="24"/>
+          <w:szCs w:val="24"/>
+        </w:rPr>
+        <w:t xml:space="preserve">, consistent with the aforementioned </w:t>
       </w:r>
       <w:r>
         <w:rPr>
@@ -9950,6 +9975,7 @@
         <w:t xml:space="preserve"> the YBCO layer increases in thickness, in qualitative agreement with the unit cell expansion observed in </w:t>
       </w:r>
       <w:commentRangeStart w:id="66"/>
+      <w:commentRangeStart w:id="67"/>
       <w:r>
         <w:rPr>
           <w:rFonts w:eastAsia="Times New Roman"/>
@@ -9965,6 +9991,14 @@
           <w:rFonts w:eastAsia="Times New Roman"/>
         </w:rPr>
         <w:commentReference w:id="66"/>
+      </w:r>
+      <w:commentRangeEnd w:id="67"/>
+      <w:r>
+        <w:rPr>
+          <w:rStyle w:val="CommentReference"/>
+          <w:rFonts w:eastAsia="Times New Roman"/>
+        </w:rPr>
+        <w:commentReference w:id="67"/>
       </w:r>
       <w:r>
         <w:rPr>
@@ -10178,8 +10212,8 @@
         </w:rPr>
         <w:t xml:space="preserve"> the possibility of YBCO/</w:t>
       </w:r>
-      <w:commentRangeStart w:id="67"/>
       <w:commentRangeStart w:id="68"/>
+      <w:commentRangeStart w:id="69"/>
       <w:r>
         <w:rPr>
           <w:rFonts w:eastAsia="Times New Roman"/>
@@ -10188,21 +10222,21 @@
         </w:rPr>
         <w:t xml:space="preserve">Gd </w:t>
       </w:r>
-      <w:commentRangeEnd w:id="67"/>
+      <w:commentRangeEnd w:id="68"/>
       <w:r>
         <w:rPr>
           <w:rStyle w:val="CommentReference"/>
           <w:rFonts w:eastAsia="Times New Roman"/>
         </w:rPr>
-        <w:commentReference w:id="67"/>
-      </w:r>
-      <w:commentRangeEnd w:id="68"/>
+        <w:commentReference w:id="68"/>
+      </w:r>
+      <w:commentRangeEnd w:id="69"/>
       <w:r>
         <w:rPr>
           <w:rStyle w:val="CommentReference"/>
           <w:rFonts w:eastAsia="Times New Roman"/>
         </w:rPr>
-        <w:commentReference w:id="68"/>
+        <w:commentReference w:id="69"/>
       </w:r>
       <w:r>
         <w:rPr>
@@ -10224,8 +10258,8 @@
           <w:szCs w:val="24"/>
         </w:rPr>
       </w:pPr>
-      <w:bookmarkStart w:id="69" w:name="_tyjcwt" w:colFirst="0" w:colLast="0"/>
-      <w:bookmarkEnd w:id="69"/>
+      <w:bookmarkStart w:id="70" w:name="_tyjcwt" w:colFirst="0" w:colLast="0"/>
+      <w:bookmarkEnd w:id="70"/>
       <w:r>
         <w:rPr>
           <w:rFonts w:eastAsia="Times New Roman"/>
@@ -10909,7 +10943,7 @@
         </w:rPr>
         <w:t xml:space="preserve">. The bulk sensitivity of FY measurements </w:t>
       </w:r>
-      <w:commentRangeStart w:id="70"/>
+      <w:commentRangeStart w:id="71"/>
       <w:r>
         <w:rPr>
           <w:rFonts w:eastAsia="Times New Roman"/>
@@ -10960,13 +10994,13 @@
         </w:rPr>
         <w:t xml:space="preserve"> resonance</w:t>
       </w:r>
-      <w:commentRangeEnd w:id="70"/>
+      <w:commentRangeEnd w:id="71"/>
       <w:r>
         <w:rPr>
           <w:rStyle w:val="CommentReference"/>
           <w:rFonts w:eastAsia="Times New Roman"/>
         </w:rPr>
-        <w:commentReference w:id="70"/>
+        <w:commentReference w:id="71"/>
       </w:r>
       <w:r>
         <w:rPr>
@@ -11681,8 +11715,8 @@
         </w:rPr>
         <w:t xml:space="preserve">STEM. </w:t>
       </w:r>
-      <w:commentRangeStart w:id="71"/>
       <w:commentRangeStart w:id="72"/>
+      <w:commentRangeStart w:id="73"/>
       <w:r>
         <w:rPr>
           <w:rFonts w:eastAsia="Times New Roman"/>
@@ -11781,21 +11815,21 @@
         </w:rPr>
         <w:t>.</w:t>
       </w:r>
-      <w:commentRangeEnd w:id="71"/>
+      <w:commentRangeEnd w:id="72"/>
       <w:r>
         <w:rPr>
           <w:rStyle w:val="CommentReference"/>
           <w:rFonts w:eastAsia="Times New Roman"/>
         </w:rPr>
-        <w:commentReference w:id="71"/>
-      </w:r>
-      <w:commentRangeEnd w:id="72"/>
+        <w:commentReference w:id="72"/>
+      </w:r>
+      <w:commentRangeEnd w:id="73"/>
       <w:r>
         <w:rPr>
           <w:rStyle w:val="CommentReference"/>
           <w:rFonts w:eastAsia="Times New Roman"/>
         </w:rPr>
-        <w:commentReference w:id="72"/>
+        <w:commentReference w:id="73"/>
       </w:r>
       <w:r>
         <w:rPr>
@@ -12585,8 +12619,8 @@
           <w:szCs w:val="24"/>
         </w:rPr>
       </w:pPr>
-      <w:bookmarkStart w:id="73" w:name="_3dy6vkm" w:colFirst="0" w:colLast="0"/>
-      <w:bookmarkEnd w:id="73"/>
+      <w:bookmarkStart w:id="74" w:name="_3dy6vkm" w:colFirst="0" w:colLast="0"/>
+      <w:bookmarkEnd w:id="74"/>
       <w:r>
         <w:rPr>
           <w:rFonts w:eastAsia="Times New Roman"/>
@@ -12713,25 +12747,7 @@
           <w:sz w:val="24"/>
           <w:szCs w:val="24"/>
         </w:rPr>
-        <w:t xml:space="preserve">coated with Gd (3 nm, 7 nm, 20 nm) and a Au (5 nm) protective capping layer using </w:t>
-      </w:r>
-      <w:proofErr w:type="spellStart"/>
-      <w:r>
-        <w:rPr>
-          <w:rFonts w:eastAsia="Times New Roman"/>
-          <w:sz w:val="24"/>
-          <w:szCs w:val="24"/>
-        </w:rPr>
-        <w:t>Ar</w:t>
-      </w:r>
-      <w:proofErr w:type="spellEnd"/>
-      <w:r>
-        <w:rPr>
-          <w:rFonts w:eastAsia="Times New Roman"/>
-          <w:sz w:val="24"/>
-          <w:szCs w:val="24"/>
-        </w:rPr>
-        <w:t xml:space="preserve"> gas at </w:t>
+        <w:t xml:space="preserve">coated with Gd (3 nm, 7 nm, 20 nm) and a Au (5 nm) protective capping layer using Ar gas at </w:t>
       </w:r>
       <m:oMath>
         <m:r>
@@ -12907,7 +12923,7 @@
         </w:rPr>
         <w:t xml:space="preserve"> </w:t>
       </w:r>
-      <w:commentRangeStart w:id="74"/>
+      <w:commentRangeStart w:id="75"/>
       <w:r>
         <w:rPr>
           <w:rFonts w:eastAsia="Times New Roman"/>
@@ -12924,13 +12940,13 @@
         </w:rPr>
         <w:t xml:space="preserve"> 5 </w:t>
       </w:r>
-      <w:commentRangeEnd w:id="74"/>
+      <w:commentRangeEnd w:id="75"/>
       <w:r>
         <w:rPr>
           <w:rStyle w:val="CommentReference"/>
           <w:rFonts w:eastAsia="Times New Roman"/>
         </w:rPr>
-        <w:commentReference w:id="74"/>
+        <w:commentReference w:id="75"/>
       </w:r>
       <w:r>
         <w:rPr>
@@ -13460,7 +13476,7 @@
         </w:rPr>
         <w:t xml:space="preserve">Fig. S1. </w:t>
       </w:r>
-      <w:bookmarkStart w:id="75" w:name="_Hlk527809570"/>
+      <w:bookmarkStart w:id="76" w:name="_Hlk527809570"/>
       <w:r>
         <w:rPr>
           <w:b/>
@@ -13469,7 +13485,7 @@
         </w:rPr>
         <w:t>Neutron reflectometry profiles</w:t>
       </w:r>
-      <w:bookmarkEnd w:id="75"/>
+      <w:bookmarkEnd w:id="76"/>
       <w:r>
         <w:rPr>
           <w:b/>
@@ -17796,7 +17812,8 @@
         </w:rPr>
         <w:t xml:space="preserve">) </w:t>
       </w:r>
-      <w:commentRangeStart w:id="76"/>
+      <w:commentRangeStart w:id="77"/>
+      <w:commentRangeStart w:id="78"/>
       <w:r>
         <w:rPr>
           <w:rFonts w:eastAsia="Times New Roman"/>
@@ -17805,13 +17822,21 @@
         </w:rPr>
         <w:t xml:space="preserve">XRD </w:t>
       </w:r>
-      <w:commentRangeEnd w:id="76"/>
+      <w:commentRangeEnd w:id="77"/>
       <w:r>
         <w:rPr>
           <w:rStyle w:val="CommentReference"/>
           <w:rFonts w:eastAsia="Times New Roman"/>
         </w:rPr>
-        <w:commentReference w:id="76"/>
+        <w:commentReference w:id="77"/>
+      </w:r>
+      <w:commentRangeEnd w:id="78"/>
+      <w:r>
+        <w:rPr>
+          <w:rStyle w:val="CommentReference"/>
+          <w:rFonts w:eastAsia="Times New Roman"/>
+        </w:rPr>
+        <w:commentReference w:id="78"/>
       </w:r>
       <m:oMath>
         <m:r>
@@ -17820,15 +17845,7 @@
             <w:sz w:val="24"/>
             <w:szCs w:val="24"/>
           </w:rPr>
-          <m:t>ω</m:t>
-        </m:r>
-        <m:r>
-          <w:rPr>
-            <w:rFonts w:ascii="Cambria Math" w:eastAsia="Cambria" w:hAnsi="Cambria Math" w:cs="Cambria"/>
-            <w:sz w:val="24"/>
-            <w:szCs w:val="24"/>
-          </w:rPr>
-          <m:t>-2θ</m:t>
+          <m:t>ω-2θ</m:t>
         </m:r>
       </m:oMath>
       <w:r>
@@ -19636,8 +19653,8 @@
         <w:spacing w:before="0"/>
         <w:ind w:left="0" w:firstLine="0"/>
       </w:pPr>
-      <w:commentRangeStart w:id="77"/>
-      <w:commentRangeStart w:id="78"/>
+      <w:commentRangeStart w:id="79"/>
+      <w:commentRangeStart w:id="80"/>
       <w:r>
         <w:rPr>
           <w:noProof/>
@@ -19691,19 +19708,19 @@
           </wp:inline>
         </w:drawing>
       </w:r>
-      <w:commentRangeEnd w:id="77"/>
+      <w:commentRangeEnd w:id="79"/>
       <w:r>
         <w:rPr>
           <w:rStyle w:val="CommentReference"/>
         </w:rPr>
-        <w:commentReference w:id="77"/>
-      </w:r>
-      <w:commentRangeEnd w:id="78"/>
+        <w:commentReference w:id="79"/>
+      </w:r>
+      <w:commentRangeEnd w:id="80"/>
       <w:r>
         <w:rPr>
           <w:rStyle w:val="CommentReference"/>
         </w:rPr>
-        <w:commentReference w:id="78"/>
+        <w:commentReference w:id="80"/>
       </w:r>
     </w:p>
     <w:p>
@@ -19803,19 +19820,19 @@
           <w:b/>
         </w:rPr>
       </w:pPr>
-      <w:commentRangeStart w:id="79"/>
+      <w:commentRangeStart w:id="81"/>
       <w:r>
         <w:rPr>
           <w:b/>
         </w:rPr>
         <w:t>Fig</w:t>
       </w:r>
-      <w:commentRangeEnd w:id="79"/>
+      <w:commentRangeEnd w:id="81"/>
       <w:r>
         <w:rPr>
           <w:rStyle w:val="CommentReference"/>
         </w:rPr>
-        <w:commentReference w:id="79"/>
+        <w:commentReference w:id="81"/>
       </w:r>
       <w:r>
         <w:rPr>
@@ -19859,7 +19876,7 @@
           <w:b/>
         </w:rPr>
       </w:pPr>
-      <w:commentRangeStart w:id="80"/>
+      <w:bookmarkStart w:id="82" w:name="_GoBack"/>
       <w:r>
         <w:rPr>
           <w:b/>
@@ -19867,13 +19884,7 @@
         <w:lastRenderedPageBreak/>
         <w:t xml:space="preserve">Supplementary </w:t>
       </w:r>
-      <w:commentRangeEnd w:id="80"/>
-      <w:r>
-        <w:rPr>
-          <w:rStyle w:val="CommentReference"/>
-        </w:rPr>
-        <w:commentReference w:id="80"/>
-      </w:r>
+      <w:bookmarkEnd w:id="82"/>
       <w:r>
         <w:rPr>
           <w:b/>
@@ -20265,14 +20276,12 @@
           <m:t>=2.9 eV)</m:t>
         </m:r>
       </m:oMath>
-      <w:bookmarkStart w:id="44" w:name="_GoBack"/>
-      <w:bookmarkEnd w:id="44"/>
       <w:r>
         <w:t>.</w:t>
       </w:r>
     </w:p>
   </w:comment>
-  <w:comment w:id="45" w:author="Yayoi Takamura" w:date="2018-10-22T09:06:00Z" w:initials="YT">
+  <w:comment w:id="44" w:author="Yayoi Takamura" w:date="2018-10-22T09:06:00Z" w:initials="YT">
     <w:p>
       <w:pPr>
         <w:pStyle w:val="CommentText"/>
@@ -20288,7 +20297,7 @@
       </w:r>
     </w:p>
   </w:comment>
-  <w:comment w:id="46" w:author="pdmurray" w:date="2018-10-23T21:43:00Z" w:initials="p">
+  <w:comment w:id="45" w:author="pdmurray" w:date="2018-10-23T21:43:00Z" w:initials="p">
     <w:p>
       <w:pPr>
         <w:pStyle w:val="CommentText"/>
@@ -20304,7 +20313,7 @@
       </w:r>
     </w:p>
   </w:comment>
-  <w:comment w:id="47" w:author="Yayoi Takamura" w:date="2018-10-22T09:07:00Z" w:initials="YT">
+  <w:comment w:id="46" w:author="Yayoi Takamura" w:date="2018-10-22T09:07:00Z" w:initials="YT">
     <w:p>
       <w:pPr>
         <w:pStyle w:val="CommentText"/>
@@ -20328,7 +20337,7 @@
       </w:r>
     </w:p>
   </w:comment>
-  <w:comment w:id="48" w:author="pdmurray" w:date="2018-10-22T23:00:00Z" w:initials="p">
+  <w:comment w:id="47" w:author="pdmurray" w:date="2018-10-22T23:00:00Z" w:initials="p">
     <w:p>
       <w:pPr>
         <w:pStyle w:val="CommentText"/>
@@ -20344,7 +20353,7 @@
       </w:r>
     </w:p>
   </w:comment>
-  <w:comment w:id="50" w:author="Grutter, Alexander J. (Fed)" w:date="2018-10-18T15:45:00Z" w:initials="GAJ(">
+  <w:comment w:id="49" w:author="Grutter, Alexander J. (Fed)" w:date="2018-10-18T15:45:00Z" w:initials="GAJ(">
     <w:p>
       <w:pPr>
         <w:pStyle w:val="CommentText"/>
@@ -20360,7 +20369,7 @@
       </w:r>
     </w:p>
   </w:comment>
-  <w:comment w:id="51" w:author="pdmurray" w:date="2018-10-20T14:41:00Z" w:initials="p">
+  <w:comment w:id="50" w:author="pdmurray" w:date="2018-10-20T14:41:00Z" w:initials="p">
     <w:p>
       <w:pPr>
         <w:pStyle w:val="CommentText"/>
@@ -20376,7 +20385,7 @@
       </w:r>
     </w:p>
   </w:comment>
-  <w:comment w:id="52" w:author="Chopdekar, Rajesh Vilas" w:date="2018-10-15T16:04:00Z" w:initials="CRV">
+  <w:comment w:id="51" w:author="Chopdekar, Rajesh Vilas" w:date="2018-10-15T16:04:00Z" w:initials="CRV">
     <w:p>
       <w:pPr>
         <w:pStyle w:val="CommentText"/>
@@ -20392,7 +20401,7 @@
       </w:r>
     </w:p>
   </w:comment>
-  <w:comment w:id="53" w:author="pdmurray" w:date="2018-10-20T14:41:00Z" w:initials="p">
+  <w:comment w:id="52" w:author="pdmurray" w:date="2018-10-20T14:41:00Z" w:initials="p">
     <w:p>
       <w:pPr>
         <w:pStyle w:val="CommentText"/>
@@ -20408,7 +20417,7 @@
       </w:r>
     </w:p>
   </w:comment>
-  <w:comment w:id="54" w:author="Yayoi Takamura" w:date="2018-10-22T09:13:00Z" w:initials="YT">
+  <w:comment w:id="53" w:author="Yayoi Takamura" w:date="2018-10-22T09:13:00Z" w:initials="YT">
     <w:p>
       <w:pPr>
         <w:pStyle w:val="CommentText"/>
@@ -20424,7 +20433,7 @@
       </w:r>
     </w:p>
   </w:comment>
-  <w:comment w:id="55" w:author="pdmurray" w:date="2018-10-22T21:50:00Z" w:initials="p">
+  <w:comment w:id="54" w:author="pdmurray" w:date="2018-10-22T21:50:00Z" w:initials="p">
     <w:p>
       <w:pPr>
         <w:pStyle w:val="CommentText"/>
@@ -20437,6 +20446,22 @@
       </w:r>
       <w:r>
         <w:t>I have removed the extra panel.</w:t>
+      </w:r>
+    </w:p>
+  </w:comment>
+  <w:comment w:id="56" w:author="pdmurray" w:date="2018-10-24T16:33:00Z" w:initials="p">
+    <w:p>
+      <w:pPr>
+        <w:pStyle w:val="CommentText"/>
+      </w:pPr>
+      <w:r>
+        <w:rPr>
+          <w:rStyle w:val="CommentReference"/>
+        </w:rPr>
+        <w:annotationRef/>
+      </w:r>
+      <w:r>
+        <w:t>Questionable, now that all references to the Scherrer sizes have been removed?</w:t>
       </w:r>
     </w:p>
   </w:comment>
@@ -20710,6 +20735,22 @@
       </w:r>
     </w:p>
   </w:comment>
+  <w:comment w:id="67" w:author="pdmurray" w:date="2018-10-24T16:33:00Z" w:initials="p">
+    <w:p>
+      <w:pPr>
+        <w:pStyle w:val="CommentText"/>
+      </w:pPr>
+      <w:r>
+        <w:rPr>
+          <w:rStyle w:val="CommentReference"/>
+        </w:rPr>
+        <w:annotationRef/>
+      </w:r>
+      <w:r>
+        <w:t>We have XRR data showing the same trend in the shift of the (001) peak.</w:t>
+      </w:r>
+    </w:p>
+  </w:comment>
   <w:comment w:id="63" w:author="Grutter, Alexander J. (Fed)" w:date="2018-10-18T16:52:00Z" w:initials="GAJ(">
     <w:p>
       <w:pPr>
@@ -20742,7 +20783,7 @@
       </w:r>
     </w:p>
   </w:comment>
-  <w:comment w:id="67" w:author="Yayoi Takamura" w:date="2018-10-22T21:01:00Z" w:initials="YT">
+  <w:comment w:id="68" w:author="Yayoi Takamura" w:date="2018-10-22T21:01:00Z" w:initials="YT">
     <w:p>
       <w:pPr>
         <w:pStyle w:val="CommentText"/>
@@ -20758,7 +20799,7 @@
       </w:r>
     </w:p>
   </w:comment>
-  <w:comment w:id="68" w:author="pdmurray" w:date="2018-10-22T22:17:00Z" w:initials="p">
+  <w:comment w:id="69" w:author="pdmurray" w:date="2018-10-22T22:17:00Z" w:initials="p">
     <w:p>
       <w:pPr>
         <w:pStyle w:val="CommentText"/>
@@ -20795,7 +20836,7 @@
       </w:r>
     </w:p>
   </w:comment>
-  <w:comment w:id="70" w:author="Grutter, Alexander J. (Fed)" w:date="2018-10-18T16:54:00Z" w:initials="GAJ(">
+  <w:comment w:id="71" w:author="Grutter, Alexander J. (Fed)" w:date="2018-10-18T16:54:00Z" w:initials="GAJ(">
     <w:p>
       <w:pPr>
         <w:pStyle w:val="CommentText"/>
@@ -20811,7 +20852,7 @@
       </w:r>
     </w:p>
   </w:comment>
-  <w:comment w:id="71" w:author="Chopdekar, Rajesh Vilas" w:date="2018-10-15T15:13:00Z" w:initials="CRV">
+  <w:comment w:id="72" w:author="Chopdekar, Rajesh Vilas" w:date="2018-10-15T15:13:00Z" w:initials="CRV">
     <w:p>
       <w:pPr>
         <w:pStyle w:val="CommentText"/>
@@ -20857,7 +20898,7 @@
       </w:r>
     </w:p>
   </w:comment>
-  <w:comment w:id="72" w:author="pdmurray" w:date="2018-10-20T13:54:00Z" w:initials="p">
+  <w:comment w:id="73" w:author="pdmurray" w:date="2018-10-20T13:54:00Z" w:initials="p">
     <w:p>
       <w:pPr>
         <w:pStyle w:val="CommentText"/>
@@ -20873,7 +20914,7 @@
       </w:r>
     </w:p>
   </w:comment>
-  <w:comment w:id="74" w:author="Grutter, Alexander J. (Fed)" w:date="2018-10-18T16:57:00Z" w:initials="GAJ(">
+  <w:comment w:id="75" w:author="Grutter, Alexander J. (Fed)" w:date="2018-10-18T16:57:00Z" w:initials="GAJ(">
     <w:p>
       <w:pPr>
         <w:pStyle w:val="CommentText"/>
@@ -20889,7 +20930,7 @@
       </w:r>
     </w:p>
   </w:comment>
-  <w:comment w:id="76" w:author="Yayoi Takamura" w:date="2018-10-22T20:53:00Z" w:initials="YT">
+  <w:comment w:id="77" w:author="Yayoi Takamura" w:date="2018-10-22T20:53:00Z" w:initials="YT">
     <w:p>
       <w:pPr>
         <w:pStyle w:val="CommentText"/>
@@ -20905,7 +20946,7 @@
       </w:r>
     </w:p>
   </w:comment>
-  <w:comment w:id="77" w:author="Grutter, Alexander J. (Fed)" w:date="2018-10-18T17:04:00Z" w:initials="GAJ(">
+  <w:comment w:id="78" w:author="pdmurray" w:date="2018-10-24T16:34:00Z" w:initials="p">
     <w:p>
       <w:pPr>
         <w:pStyle w:val="CommentText"/>
@@ -20917,11 +20958,11 @@
         <w:annotationRef/>
       </w:r>
       <w:r>
-        <w:t>I would be really surprised if we do not get questions from the referee about how massive this vertical expansion is. How well does it correspond to the peak shifts in XRD?</w:t>
+        <w:t>noted, fixed</w:t>
       </w:r>
     </w:p>
   </w:comment>
-  <w:comment w:id="78" w:author="pdmurray" w:date="2018-10-20T13:54:00Z" w:initials="p">
+  <w:comment w:id="79" w:author="Grutter, Alexander J. (Fed)" w:date="2018-10-18T17:04:00Z" w:initials="GAJ(">
     <w:p>
       <w:pPr>
         <w:pStyle w:val="CommentText"/>
@@ -20933,11 +20974,11 @@
         <w:annotationRef/>
       </w:r>
       <w:r>
-        <w:t>The lattice expansion observed in XRD cannot explain the magnitude of this expansion. The company we bought the YBCO films from (MTI Corp.) quotes a 10% uncertainty in the thickness, so that may be able to partly explain this variation.</w:t>
+        <w:t>I would be really surprised if we do not get questions from the referee about how massive this vertical expansion is. How well does it correspond to the peak shifts in XRD?</w:t>
       </w:r>
     </w:p>
   </w:comment>
-  <w:comment w:id="79" w:author="Yayoi Takamura" w:date="2018-10-22T20:50:00Z" w:initials="YT">
+  <w:comment w:id="80" w:author="pdmurray" w:date="2018-10-20T13:54:00Z" w:initials="p">
     <w:p>
       <w:pPr>
         <w:pStyle w:val="CommentText"/>
@@ -20949,11 +20990,11 @@
         <w:annotationRef/>
       </w:r>
       <w:r>
-        <w:t xml:space="preserve">A picky reviewer may question why the background for the red curve is so different than the others. </w:t>
+        <w:t>The lattice expansion observed in XRD cannot explain the magnitude of this expansion. The company we bought the YBCO films from (MTI Corp.) quotes a 10% uncertainty in the thickness, so that may be able to partly explain this variation.</w:t>
       </w:r>
     </w:p>
   </w:comment>
-  <w:comment w:id="80" w:author="Yayoi Takamura" w:date="2018-10-22T20:56:00Z" w:initials="YT">
+  <w:comment w:id="81" w:author="Yayoi Takamura" w:date="2018-10-22T20:50:00Z" w:initials="YT">
     <w:p>
       <w:pPr>
         <w:pStyle w:val="CommentText"/>
@@ -20965,7 +21006,7 @@
         <w:annotationRef/>
       </w:r>
       <w:r>
-        <w:t>Do you also have XRR data for these samples?</w:t>
+        <w:t xml:space="preserve">A picky reviewer may question why the background for the red curve is so different than the others. </w:t>
       </w:r>
     </w:p>
   </w:comment>
@@ -20991,11 +21032,13 @@
   <w15:commentEx w15:paraId="2076FF31" w15:paraIdParent="22C99A30" w15:done="0"/>
   <w15:commentEx w15:paraId="2A0E29CE" w15:paraIdParent="22C99A30" w15:done="0"/>
   <w15:commentEx w15:paraId="7AAE5BD8" w15:paraIdParent="22C99A30" w15:done="0"/>
+  <w15:commentEx w15:paraId="6D6F2CBC" w15:done="0"/>
   <w15:commentEx w15:paraId="3EAE9D4E" w15:done="0"/>
   <w15:commentEx w15:paraId="55668480" w15:paraIdParent="3EAE9D4E" w15:done="0"/>
   <w15:commentEx w15:paraId="252F9F15" w15:done="0"/>
   <w15:commentEx w15:paraId="3AE9BB4E" w15:paraIdParent="252F9F15" w15:done="0"/>
   <w15:commentEx w15:paraId="28E89366" w15:done="0"/>
+  <w15:commentEx w15:paraId="4D3EF0C9" w15:paraIdParent="28E89366" w15:done="0"/>
   <w15:commentEx w15:paraId="5C8E6701" w15:done="0"/>
   <w15:commentEx w15:paraId="1E3320CE" w15:paraIdParent="5C8E6701" w15:done="0"/>
   <w15:commentEx w15:paraId="077B07A5" w15:done="0"/>
@@ -21005,10 +21048,10 @@
   <w15:commentEx w15:paraId="270B5EC3" w15:paraIdParent="7554F948" w15:done="0"/>
   <w15:commentEx w15:paraId="28A180DE" w15:done="0"/>
   <w15:commentEx w15:paraId="7140908C" w15:done="0"/>
+  <w15:commentEx w15:paraId="367B830A" w15:paraIdParent="7140908C" w15:done="0"/>
   <w15:commentEx w15:paraId="3433766B" w15:done="0"/>
   <w15:commentEx w15:paraId="34D90074" w15:paraIdParent="3433766B" w15:done="0"/>
   <w15:commentEx w15:paraId="30CC7634" w15:done="0"/>
-  <w15:commentEx w15:paraId="175AFEAA" w15:done="0"/>
 </w15:commentsEx>
 </file>
 
@@ -21031,11 +21074,13 @@
   <w16cid:commentId w16cid:paraId="2076FF31" w16cid:durableId="1F75BD14"/>
   <w16cid:commentId w16cid:paraId="2A0E29CE" w16cid:durableId="1F78C343"/>
   <w16cid:commentId w16cid:paraId="7AAE5BD8" w16cid:durableId="1F78C488"/>
+  <w16cid:commentId w16cid:paraId="6D6F2CBC" w16cid:durableId="1F7B1D47"/>
   <w16cid:commentId w16cid:paraId="3EAE9D4E" w16cid:durableId="1F7338AC"/>
   <w16cid:commentId w16cid:paraId="55668480" w16cid:durableId="1F75B16A"/>
   <w16cid:commentId w16cid:paraId="252F9F15" w16cid:durableId="1F710384"/>
   <w16cid:commentId w16cid:paraId="3AE9BB4E" w16cid:durableId="1F75B161"/>
   <w16cid:commentId w16cid:paraId="28E89366" w16cid:durableId="1F78C348"/>
+  <w16cid:commentId w16cid:paraId="4D3EF0C9" w16cid:durableId="1F7B1D6F"/>
   <w16cid:commentId w16cid:paraId="5C8E6701" w16cid:durableId="1F7338E9"/>
   <w16cid:commentId w16cid:paraId="1E3320CE" w16cid:durableId="1F75B199"/>
   <w16cid:commentId w16cid:paraId="077B07A5" w16cid:durableId="1F78C34B"/>
@@ -21045,10 +21090,10 @@
   <w16cid:commentId w16cid:paraId="270B5EC3" w16cid:durableId="1F75B1F8"/>
   <w16cid:commentId w16cid:paraId="28A180DE" w16cid:durableId="1F733A05"/>
   <w16cid:commentId w16cid:paraId="7140908C" w16cid:durableId="1F78C350"/>
+  <w16cid:commentId w16cid:paraId="367B830A" w16cid:durableId="1F7B1DB3"/>
   <w16cid:commentId w16cid:paraId="3433766B" w16cid:durableId="1F733BAF"/>
   <w16cid:commentId w16cid:paraId="34D90074" w16cid:durableId="1F75B233"/>
   <w16cid:commentId w16cid:paraId="30CC7634" w16cid:durableId="1F78C353"/>
-  <w16cid:commentId w16cid:paraId="175AFEAA" w16cid:durableId="1F78C354"/>
 </w16cid:commentsIds>
 </file>
 
@@ -25304,7 +25349,7 @@
 </file>
 
 <file path=customXml/itemProps1.xml><?xml version="1.0" encoding="utf-8"?>
-<ds:datastoreItem xmlns:ds="http://schemas.openxmlformats.org/officeDocument/2006/customXml" ds:itemID="{CC5E01B4-D6D4-4D9C-A908-0AB8BEC84A4B}">
+<ds:datastoreItem xmlns:ds="http://schemas.openxmlformats.org/officeDocument/2006/customXml" ds:itemID="{DE099173-4FF3-45BE-AE60-03EA5F3C8AEA}">
   <ds:schemaRefs>
     <ds:schemaRef ds:uri="http://schemas.openxmlformats.org/officeDocument/2006/bibliography"/>
   </ds:schemaRefs>

--- a/Paper/YBCO_Gd_RVC_DHM_MV_AJG_YT.docx
+++ b/Paper/YBCO_Gd_RVC_DHM_MV_AJG_YT.docx
@@ -13434,23 +13434,27 @@
     <w:p>
       <w:pPr>
         <w:rPr>
+          <w:del w:id="76" w:author="pdmurray" w:date="2018-10-25T15:30:00Z"/>
           <w:b/>
           <w:sz w:val="24"/>
           <w:szCs w:val="24"/>
         </w:rPr>
       </w:pPr>
-      <w:r>
-        <w:rPr>
-          <w:b/>
-          <w:sz w:val="24"/>
-          <w:szCs w:val="24"/>
-        </w:rPr>
-        <w:t>H2: Supplementary Materials</w:t>
-      </w:r>
+      <w:del w:id="77" w:author="pdmurray" w:date="2018-10-25T15:30:00Z">
+        <w:r>
+          <w:rPr>
+            <w:b/>
+            <w:sz w:val="24"/>
+            <w:szCs w:val="24"/>
+          </w:rPr>
+          <w:delText>H2: Supplementary Materials</w:delText>
+        </w:r>
+      </w:del>
     </w:p>
     <w:p>
       <w:pPr>
         <w:rPr>
+          <w:del w:id="78" w:author="pdmurray" w:date="2018-10-25T15:30:00Z"/>
           <w:b/>
           <w:sz w:val="24"/>
           <w:szCs w:val="24"/>
@@ -13468,190 +13472,176 @@
           <w:szCs w:val="24"/>
         </w:rPr>
       </w:pPr>
-      <w:r>
-        <w:rPr>
-          <w:b/>
-          <w:sz w:val="24"/>
-          <w:szCs w:val="24"/>
-        </w:rPr>
-        <w:t xml:space="preserve">Fig. S1. </w:t>
-      </w:r>
-      <w:bookmarkStart w:id="76" w:name="_Hlk527809570"/>
-      <w:r>
-        <w:rPr>
-          <w:b/>
-          <w:sz w:val="24"/>
-          <w:szCs w:val="24"/>
-        </w:rPr>
-        <w:t>Neutron reflectometry profiles</w:t>
-      </w:r>
-      <w:bookmarkEnd w:id="76"/>
-      <w:r>
-        <w:rPr>
-          <w:b/>
-          <w:sz w:val="24"/>
-          <w:szCs w:val="24"/>
-        </w:rPr>
-        <w:t xml:space="preserve">. </w:t>
-      </w:r>
-      <w:r>
-        <w:rPr>
-          <w:sz w:val="24"/>
-          <w:szCs w:val="24"/>
-        </w:rPr>
-        <w:t xml:space="preserve">Specular neutron </w:t>
-      </w:r>
-      <w:proofErr w:type="spellStart"/>
-      <w:r>
-        <w:rPr>
-          <w:sz w:val="24"/>
-          <w:szCs w:val="24"/>
-        </w:rPr>
-        <w:t>reflectivities</w:t>
-      </w:r>
-      <w:proofErr w:type="spellEnd"/>
-      <w:r>
-        <w:rPr>
-          <w:sz w:val="24"/>
-          <w:szCs w:val="24"/>
-        </w:rPr>
-        <w:t xml:space="preserve"> of the non-spin-flip channels (</w:t>
-      </w:r>
-      <m:oMath>
-        <m:r>
+      <w:del w:id="79" w:author="pdmurray" w:date="2018-10-25T15:30:00Z">
+        <w:r>
           <w:rPr>
-            <w:rFonts w:ascii="Cambria Math" w:hAnsi="Cambria Math"/>
+            <w:b/>
             <w:sz w:val="24"/>
             <w:szCs w:val="24"/>
           </w:rPr>
-          <m:t>R++</m:t>
-        </m:r>
-      </m:oMath>
-      <w:r>
-        <w:rPr>
-          <w:sz w:val="24"/>
-          <w:szCs w:val="24"/>
-        </w:rPr>
-        <w:t xml:space="preserve"> and </w:t>
-      </w:r>
-      <m:oMath>
-        <m:r>
+          <w:delText xml:space="preserve">Fig. S1. </w:delText>
+        </w:r>
+        <w:bookmarkStart w:id="80" w:name="_Hlk527809570"/>
+        <w:r>
           <w:rPr>
-            <w:rFonts w:ascii="Cambria Math" w:hAnsi="Cambria Math"/>
+            <w:b/>
             <w:sz w:val="24"/>
             <w:szCs w:val="24"/>
           </w:rPr>
-          <m:t>R--</m:t>
-        </m:r>
-      </m:oMath>
-      <w:r>
-        <w:rPr>
-          <w:sz w:val="24"/>
-          <w:szCs w:val="24"/>
-        </w:rPr>
-        <w:t xml:space="preserve">) shown as a function of scattering vector </w:t>
-      </w:r>
-      <m:oMath>
-        <m:sSub>
-          <m:sSubPr>
-            <m:ctrlPr>
-              <w:rPr>
-                <w:rFonts w:ascii="Cambria Math" w:hAnsi="Cambria Math"/>
-                <w:i/>
-                <w:sz w:val="24"/>
-                <w:szCs w:val="24"/>
-              </w:rPr>
-            </m:ctrlPr>
-          </m:sSubPr>
-          <m:e>
-            <m:r>
-              <w:rPr>
-                <w:rFonts w:ascii="Cambria Math" w:hAnsi="Cambria Math"/>
-                <w:sz w:val="24"/>
-                <w:szCs w:val="24"/>
-              </w:rPr>
-              <m:t>Q</m:t>
-            </m:r>
-          </m:e>
-          <m:sub>
-            <m:r>
-              <w:rPr>
-                <w:rFonts w:ascii="Cambria Math" w:hAnsi="Cambria Math"/>
-                <w:sz w:val="24"/>
-                <w:szCs w:val="24"/>
-              </w:rPr>
-              <m:t>Z</m:t>
-            </m:r>
-          </m:sub>
-        </m:sSub>
-      </m:oMath>
-      <w:r>
-        <w:rPr>
-          <w:sz w:val="24"/>
-          <w:szCs w:val="24"/>
-        </w:rPr>
-        <w:t xml:space="preserve"> for the as-grown (</w:t>
-      </w:r>
-      <w:r>
-        <w:rPr>
-          <w:b/>
-          <w:sz w:val="24"/>
-          <w:szCs w:val="24"/>
-        </w:rPr>
-        <w:t>A</w:t>
-      </w:r>
-      <w:r>
-        <w:rPr>
-          <w:sz w:val="24"/>
-          <w:szCs w:val="24"/>
-        </w:rPr>
-        <w:t>), Gd (3 nm) (</w:t>
-      </w:r>
-      <w:r>
-        <w:rPr>
-          <w:b/>
-          <w:sz w:val="24"/>
-          <w:szCs w:val="24"/>
-        </w:rPr>
-        <w:t>B</w:t>
-      </w:r>
-      <w:r>
-        <w:rPr>
-          <w:sz w:val="24"/>
-          <w:szCs w:val="24"/>
-        </w:rPr>
-        <w:t>), Gd (7 nm) (</w:t>
-      </w:r>
-      <w:r>
-        <w:rPr>
-          <w:b/>
-          <w:sz w:val="24"/>
-          <w:szCs w:val="24"/>
-        </w:rPr>
-        <w:t>C</w:t>
-      </w:r>
-      <w:r>
-        <w:rPr>
-          <w:sz w:val="24"/>
-          <w:szCs w:val="24"/>
-        </w:rPr>
-        <w:t>), and Gd (20 nm) (</w:t>
-      </w:r>
-      <w:r>
-        <w:rPr>
-          <w:b/>
-          <w:sz w:val="24"/>
-          <w:szCs w:val="24"/>
-        </w:rPr>
-        <w:t>D</w:t>
-      </w:r>
-      <w:r>
-        <w:rPr>
-          <w:sz w:val="24"/>
-          <w:szCs w:val="24"/>
-        </w:rPr>
-        <w:t>) samples. In all panels, symbols denote experimental data, with fits corresponding to the models from Fig. 4 of the main text shown as red and black lines.</w:t>
-      </w:r>
+          <w:delText>Neutron reflectometry profiles</w:delText>
+        </w:r>
+        <w:bookmarkEnd w:id="80"/>
+        <w:r>
+          <w:rPr>
+            <w:b/>
+            <w:sz w:val="24"/>
+            <w:szCs w:val="24"/>
+          </w:rPr>
+          <w:delText xml:space="preserve">. </w:delText>
+        </w:r>
+        <w:r>
+          <w:rPr>
+            <w:sz w:val="24"/>
+            <w:szCs w:val="24"/>
+          </w:rPr>
+          <w:delText>Specular neutron reflectivities of the non-spin-flip channels (</w:delText>
+        </w:r>
+        <m:oMath>
+          <m:r>
+            <w:rPr>
+              <w:rFonts w:ascii="Cambria Math" w:hAnsi="Cambria Math"/>
+              <w:sz w:val="24"/>
+              <w:szCs w:val="24"/>
+            </w:rPr>
+            <m:t>R++</m:t>
+          </m:r>
+        </m:oMath>
+        <w:r>
+          <w:rPr>
+            <w:sz w:val="24"/>
+            <w:szCs w:val="24"/>
+          </w:rPr>
+          <w:delText xml:space="preserve"> and </w:delText>
+        </w:r>
+        <m:oMath>
+          <m:r>
+            <w:rPr>
+              <w:rFonts w:ascii="Cambria Math" w:hAnsi="Cambria Math"/>
+              <w:sz w:val="24"/>
+              <w:szCs w:val="24"/>
+            </w:rPr>
+            <m:t>R--</m:t>
+          </m:r>
+        </m:oMath>
+        <w:r>
+          <w:rPr>
+            <w:sz w:val="24"/>
+            <w:szCs w:val="24"/>
+          </w:rPr>
+          <w:delText xml:space="preserve">) shown as a function of scattering vector </w:delText>
+        </w:r>
+        <m:oMath>
+          <m:sSub>
+            <m:sSubPr>
+              <m:ctrlPr>
+                <w:rPr>
+                  <w:rFonts w:ascii="Cambria Math" w:hAnsi="Cambria Math"/>
+                  <w:i/>
+                  <w:sz w:val="24"/>
+                  <w:szCs w:val="24"/>
+                </w:rPr>
+              </m:ctrlPr>
+            </m:sSubPr>
+            <m:e>
+              <m:r>
+                <w:rPr>
+                  <w:rFonts w:ascii="Cambria Math" w:hAnsi="Cambria Math"/>
+                  <w:sz w:val="24"/>
+                  <w:szCs w:val="24"/>
+                </w:rPr>
+                <m:t>Q</m:t>
+              </m:r>
+            </m:e>
+            <m:sub>
+              <m:r>
+                <w:rPr>
+                  <w:rFonts w:ascii="Cambria Math" w:hAnsi="Cambria Math"/>
+                  <w:sz w:val="24"/>
+                  <w:szCs w:val="24"/>
+                </w:rPr>
+                <m:t>Z</m:t>
+              </m:r>
+            </m:sub>
+          </m:sSub>
+        </m:oMath>
+        <w:r>
+          <w:rPr>
+            <w:sz w:val="24"/>
+            <w:szCs w:val="24"/>
+          </w:rPr>
+          <w:delText xml:space="preserve"> for the as-grown (</w:delText>
+        </w:r>
+        <w:r>
+          <w:rPr>
+            <w:b/>
+            <w:sz w:val="24"/>
+            <w:szCs w:val="24"/>
+          </w:rPr>
+          <w:delText>A</w:delText>
+        </w:r>
+        <w:r>
+          <w:rPr>
+            <w:sz w:val="24"/>
+            <w:szCs w:val="24"/>
+          </w:rPr>
+          <w:delText>), Gd (3 nm) (</w:delText>
+        </w:r>
+        <w:r>
+          <w:rPr>
+            <w:b/>
+            <w:sz w:val="24"/>
+            <w:szCs w:val="24"/>
+          </w:rPr>
+          <w:delText>B</w:delText>
+        </w:r>
+        <w:r>
+          <w:rPr>
+            <w:sz w:val="24"/>
+            <w:szCs w:val="24"/>
+          </w:rPr>
+          <w:delText>), Gd (7 nm) (</w:delText>
+        </w:r>
+        <w:r>
+          <w:rPr>
+            <w:b/>
+            <w:sz w:val="24"/>
+            <w:szCs w:val="24"/>
+          </w:rPr>
+          <w:delText>C</w:delText>
+        </w:r>
+        <w:r>
+          <w:rPr>
+            <w:sz w:val="24"/>
+            <w:szCs w:val="24"/>
+          </w:rPr>
+          <w:delText>), and Gd (20 nm) (</w:delText>
+        </w:r>
+        <w:r>
+          <w:rPr>
+            <w:b/>
+            <w:sz w:val="24"/>
+            <w:szCs w:val="24"/>
+          </w:rPr>
+          <w:delText>D</w:delText>
+        </w:r>
+        <w:r>
+          <w:rPr>
+            <w:sz w:val="24"/>
+            <w:szCs w:val="24"/>
+          </w:rPr>
+          <w:delText>) samples. In all panels, symbols denote experimental data, with fits corresponding to the models from Fig. 4 of the main text shown as red and black lines.</w:delText>
+        </w:r>
+      </w:del>
       <w:r>
         <w:rPr>
           <w:b/>
@@ -17812,8 +17802,8 @@
         </w:rPr>
         <w:t xml:space="preserve">) </w:t>
       </w:r>
-      <w:commentRangeStart w:id="77"/>
-      <w:commentRangeStart w:id="78"/>
+      <w:commentRangeStart w:id="81"/>
+      <w:commentRangeStart w:id="82"/>
       <w:r>
         <w:rPr>
           <w:rFonts w:eastAsia="Times New Roman"/>
@@ -17822,21 +17812,21 @@
         </w:rPr>
         <w:t xml:space="preserve">XRD </w:t>
       </w:r>
-      <w:commentRangeEnd w:id="77"/>
+      <w:commentRangeEnd w:id="81"/>
       <w:r>
         <w:rPr>
           <w:rStyle w:val="CommentReference"/>
           <w:rFonts w:eastAsia="Times New Roman"/>
         </w:rPr>
-        <w:commentReference w:id="77"/>
-      </w:r>
-      <w:commentRangeEnd w:id="78"/>
+        <w:commentReference w:id="81"/>
+      </w:r>
+      <w:commentRangeEnd w:id="82"/>
       <w:r>
         <w:rPr>
           <w:rStyle w:val="CommentReference"/>
           <w:rFonts w:eastAsia="Times New Roman"/>
         </w:rPr>
-        <w:commentReference w:id="78"/>
+        <w:commentReference w:id="82"/>
       </w:r>
       <m:oMath>
         <m:r>
@@ -19653,8 +19643,8 @@
         <w:spacing w:before="0"/>
         <w:ind w:left="0" w:firstLine="0"/>
       </w:pPr>
-      <w:commentRangeStart w:id="79"/>
-      <w:commentRangeStart w:id="80"/>
+      <w:commentRangeStart w:id="83"/>
+      <w:commentRangeStart w:id="84"/>
       <w:r>
         <w:rPr>
           <w:noProof/>
@@ -19708,19 +19698,19 @@
           </wp:inline>
         </w:drawing>
       </w:r>
-      <w:commentRangeEnd w:id="79"/>
+      <w:commentRangeEnd w:id="83"/>
       <w:r>
         <w:rPr>
           <w:rStyle w:val="CommentReference"/>
         </w:rPr>
-        <w:commentReference w:id="79"/>
-      </w:r>
-      <w:commentRangeEnd w:id="80"/>
+        <w:commentReference w:id="83"/>
+      </w:r>
+      <w:commentRangeEnd w:id="84"/>
       <w:r>
         <w:rPr>
           <w:rStyle w:val="CommentReference"/>
         </w:rPr>
-        <w:commentReference w:id="80"/>
+        <w:commentReference w:id="84"/>
       </w:r>
     </w:p>
     <w:p>
@@ -19817,22 +19807,23 @@
         <w:spacing w:before="0"/>
         <w:ind w:left="0" w:firstLine="0"/>
         <w:rPr>
+          <w:del w:id="85" w:author="pdmurray" w:date="2018-10-25T15:30:00Z"/>
           <w:b/>
         </w:rPr>
       </w:pPr>
-      <w:commentRangeStart w:id="81"/>
+      <w:commentRangeStart w:id="86"/>
       <w:r>
         <w:rPr>
           <w:b/>
         </w:rPr>
         <w:t>Fig</w:t>
       </w:r>
-      <w:commentRangeEnd w:id="81"/>
+      <w:commentRangeEnd w:id="86"/>
       <w:r>
         <w:rPr>
           <w:rStyle w:val="CommentReference"/>
         </w:rPr>
-        <w:commentReference w:id="81"/>
+        <w:commentReference w:id="86"/>
       </w:r>
       <w:r>
         <w:rPr>
@@ -19840,6 +19831,8 @@
         </w:rPr>
         <w:t>. 5</w:t>
       </w:r>
+      <w:bookmarkStart w:id="87" w:name="_GoBack"/>
+      <w:bookmarkEnd w:id="87"/>
     </w:p>
     <w:p>
       <w:pPr>
@@ -19847,6 +19840,7 @@
         <w:spacing w:before="0"/>
         <w:ind w:left="0" w:firstLine="0"/>
         <w:rPr>
+          <w:del w:id="88" w:author="pdmurray" w:date="2018-10-25T15:30:00Z"/>
           <w:b/>
         </w:rPr>
       </w:pPr>
@@ -19854,18 +19848,21 @@
     <w:p>
       <w:pPr>
         <w:rPr>
+          <w:del w:id="89" w:author="pdmurray" w:date="2018-10-25T15:30:00Z"/>
           <w:rFonts w:eastAsia="Times New Roman"/>
           <w:b/>
           <w:sz w:val="24"/>
           <w:szCs w:val="24"/>
         </w:rPr>
       </w:pPr>
-      <w:r>
-        <w:rPr>
-          <w:b/>
-        </w:rPr>
-        <w:br w:type="page"/>
-      </w:r>
+      <w:del w:id="90" w:author="pdmurray" w:date="2018-10-25T15:30:00Z">
+        <w:r>
+          <w:rPr>
+            <w:b/>
+          </w:rPr>
+          <w:br w:type="page"/>
+        </w:r>
+      </w:del>
     </w:p>
     <w:p>
       <w:pPr>
@@ -19873,24 +19870,18 @@
         <w:spacing w:before="0"/>
         <w:ind w:left="0" w:firstLine="0"/>
         <w:rPr>
+          <w:del w:id="91" w:author="pdmurray" w:date="2018-10-25T15:30:00Z"/>
           <w:b/>
         </w:rPr>
       </w:pPr>
-      <w:bookmarkStart w:id="82" w:name="_GoBack"/>
-      <w:r>
-        <w:rPr>
-          <w:b/>
-        </w:rPr>
-        <w:lastRenderedPageBreak/>
-        <w:t xml:space="preserve">Supplementary </w:t>
-      </w:r>
-      <w:bookmarkEnd w:id="82"/>
-      <w:r>
-        <w:rPr>
-          <w:b/>
-        </w:rPr>
-        <w:t>Materials</w:t>
-      </w:r>
+      <w:del w:id="92" w:author="pdmurray" w:date="2018-10-25T15:30:00Z">
+        <w:r>
+          <w:rPr>
+            <w:b/>
+          </w:rPr>
+          <w:delText>Supplementary Materials</w:delText>
+        </w:r>
+      </w:del>
     </w:p>
     <w:p>
       <w:pPr>
@@ -19898,6 +19889,7 @@
         <w:spacing w:before="0"/>
         <w:ind w:left="0" w:firstLine="0"/>
         <w:rPr>
+          <w:del w:id="93" w:author="pdmurray" w:date="2018-10-25T15:30:00Z"/>
           <w:b/>
         </w:rPr>
       </w:pPr>
@@ -19908,75 +19900,84 @@
         <w:spacing w:before="0"/>
         <w:ind w:left="0" w:firstLine="0"/>
         <w:rPr>
+          <w:del w:id="94" w:author="pdmurray" w:date="2018-10-25T15:30:00Z"/>
           <w:b/>
         </w:rPr>
       </w:pPr>
-      <w:r>
-        <w:rPr>
-          <w:b/>
-          <w:noProof/>
-        </w:rPr>
-        <w:drawing>
-          <wp:inline distT="0" distB="0" distL="0" distR="0" wp14:anchorId="453AFA95" wp14:editId="641AE6E7">
-            <wp:extent cx="4561589" cy="4023360"/>
-            <wp:effectExtent l="0" t="0" r="0" b="0"/>
-            <wp:docPr id="2" name="Picture 2"/>
-            <wp:cNvGraphicFramePr>
-              <a:graphicFrameLocks xmlns:a="http://schemas.openxmlformats.org/drawingml/2006/main" noChangeAspect="1"/>
-            </wp:cNvGraphicFramePr>
-            <a:graphic xmlns:a="http://schemas.openxmlformats.org/drawingml/2006/main">
-              <a:graphicData uri="http://schemas.openxmlformats.org/drawingml/2006/picture">
-                <pic:pic xmlns:pic="http://schemas.openxmlformats.org/drawingml/2006/picture">
-                  <pic:nvPicPr>
-                    <pic:cNvPr id="0" name="Picture 1"/>
-                    <pic:cNvPicPr>
-                      <a:picLocks noChangeAspect="1" noChangeArrowheads="1"/>
-                    </pic:cNvPicPr>
-                  </pic:nvPicPr>
-                  <pic:blipFill>
-                    <a:blip r:embed="rId17" cstate="print">
-                      <a:extLst>
-                        <a:ext uri="{28A0092B-C50C-407E-A947-70E740481C1C}">
-                          <a14:useLocalDpi xmlns:a14="http://schemas.microsoft.com/office/drawing/2010/main" val="0"/>
-                        </a:ext>
-                      </a:extLst>
-                    </a:blip>
-                    <a:stretch>
-                      <a:fillRect/>
-                    </a:stretch>
-                  </pic:blipFill>
-                  <pic:spPr bwMode="auto">
-                    <a:xfrm>
-                      <a:off x="0" y="0"/>
-                      <a:ext cx="4561589" cy="4023360"/>
-                    </a:xfrm>
-                    <a:prstGeom prst="rect">
-                      <a:avLst/>
-                    </a:prstGeom>
-                    <a:noFill/>
-                    <a:ln>
+      <w:del w:id="95" w:author="pdmurray" w:date="2018-10-25T15:30:00Z">
+        <w:r>
+          <w:rPr>
+            <w:b/>
+            <w:noProof/>
+          </w:rPr>
+          <w:drawing>
+            <wp:inline distT="0" distB="0" distL="0" distR="0" wp14:anchorId="453AFA95" wp14:editId="11C9E5C1">
+              <wp:extent cx="4561589" cy="4023360"/>
+              <wp:effectExtent l="0" t="0" r="0" b="0"/>
+              <wp:docPr id="2" name="Picture 2"/>
+              <wp:cNvGraphicFramePr>
+                <a:graphicFrameLocks xmlns:a="http://schemas.openxmlformats.org/drawingml/2006/main" noChangeAspect="1"/>
+              </wp:cNvGraphicFramePr>
+              <a:graphic xmlns:a="http://schemas.openxmlformats.org/drawingml/2006/main">
+                <a:graphicData uri="http://schemas.openxmlformats.org/drawingml/2006/picture">
+                  <pic:pic xmlns:pic="http://schemas.openxmlformats.org/drawingml/2006/picture">
+                    <pic:nvPicPr>
+                      <pic:cNvPr id="0" name="Picture 1"/>
+                      <pic:cNvPicPr>
+                        <a:picLocks noChangeAspect="1" noChangeArrowheads="1"/>
+                      </pic:cNvPicPr>
+                    </pic:nvPicPr>
+                    <pic:blipFill>
+                      <a:blip r:embed="rId17" cstate="print">
+                        <a:extLst>
+                          <a:ext uri="{28A0092B-C50C-407E-A947-70E740481C1C}">
+                            <a14:useLocalDpi xmlns:a14="http://schemas.microsoft.com/office/drawing/2010/main" val="0"/>
+                          </a:ext>
+                        </a:extLst>
+                      </a:blip>
+                      <a:stretch>
+                        <a:fillRect/>
+                      </a:stretch>
+                    </pic:blipFill>
+                    <pic:spPr bwMode="auto">
+                      <a:xfrm>
+                        <a:off x="0" y="0"/>
+                        <a:ext cx="4561589" cy="4023360"/>
+                      </a:xfrm>
+                      <a:prstGeom prst="rect">
+                        <a:avLst/>
+                      </a:prstGeom>
                       <a:noFill/>
-                    </a:ln>
-                  </pic:spPr>
-                </pic:pic>
-              </a:graphicData>
-            </a:graphic>
-          </wp:inline>
-        </w:drawing>
-      </w:r>
+                      <a:ln>
+                        <a:noFill/>
+                      </a:ln>
+                    </pic:spPr>
+                  </pic:pic>
+                </a:graphicData>
+              </a:graphic>
+            </wp:inline>
+          </w:drawing>
+        </w:r>
+      </w:del>
     </w:p>
     <w:p>
       <w:pPr>
         <w:pStyle w:val="Acknowledgement"/>
         <w:spacing w:before="0"/>
         <w:ind w:left="0" w:firstLine="0"/>
-      </w:pPr>
-      <w:r>
-        <w:rPr>
-          <w:b/>
-        </w:rPr>
-        <w:t>Fig. S1</w:t>
-      </w:r>
+        <w:pPrChange w:id="96" w:author="pdmurray" w:date="2018-10-25T15:30:00Z">
+          <w:pPr>
+            <w:pStyle w:val="Acknowledgement"/>
+            <w:spacing w:before="0"/>
+            <w:ind w:left="0" w:firstLine="0"/>
+          </w:pPr>
+        </w:pPrChange>
+      </w:pPr>
+      <w:del w:id="97" w:author="pdmurray" w:date="2018-10-25T15:30:00Z">
+        <w:r>
+          <w:delText>Fig. S1</w:delText>
+        </w:r>
+      </w:del>
     </w:p>
     <w:sectPr>
       <w:footerReference w:type="default" r:id="rId18"/>
@@ -20930,7 +20931,7 @@
       </w:r>
     </w:p>
   </w:comment>
-  <w:comment w:id="77" w:author="Yayoi Takamura" w:date="2018-10-22T20:53:00Z" w:initials="YT">
+  <w:comment w:id="81" w:author="Yayoi Takamura" w:date="2018-10-22T20:53:00Z" w:initials="YT">
     <w:p>
       <w:pPr>
         <w:pStyle w:val="CommentText"/>
@@ -20946,7 +20947,7 @@
       </w:r>
     </w:p>
   </w:comment>
-  <w:comment w:id="78" w:author="pdmurray" w:date="2018-10-24T16:34:00Z" w:initials="p">
+  <w:comment w:id="82" w:author="pdmurray" w:date="2018-10-24T16:34:00Z" w:initials="p">
     <w:p>
       <w:pPr>
         <w:pStyle w:val="CommentText"/>
@@ -20962,7 +20963,7 @@
       </w:r>
     </w:p>
   </w:comment>
-  <w:comment w:id="79" w:author="Grutter, Alexander J. (Fed)" w:date="2018-10-18T17:04:00Z" w:initials="GAJ(">
+  <w:comment w:id="83" w:author="Grutter, Alexander J. (Fed)" w:date="2018-10-18T17:04:00Z" w:initials="GAJ(">
     <w:p>
       <w:pPr>
         <w:pStyle w:val="CommentText"/>
@@ -20978,7 +20979,7 @@
       </w:r>
     </w:p>
   </w:comment>
-  <w:comment w:id="80" w:author="pdmurray" w:date="2018-10-20T13:54:00Z" w:initials="p">
+  <w:comment w:id="84" w:author="pdmurray" w:date="2018-10-20T13:54:00Z" w:initials="p">
     <w:p>
       <w:pPr>
         <w:pStyle w:val="CommentText"/>
@@ -20994,7 +20995,7 @@
       </w:r>
     </w:p>
   </w:comment>
-  <w:comment w:id="81" w:author="Yayoi Takamura" w:date="2018-10-22T20:50:00Z" w:initials="YT">
+  <w:comment w:id="86" w:author="Yayoi Takamura" w:date="2018-10-22T20:50:00Z" w:initials="YT">
     <w:p>
       <w:pPr>
         <w:pStyle w:val="CommentText"/>
@@ -25349,7 +25350,7 @@
 </file>
 
 <file path=customXml/itemProps1.xml><?xml version="1.0" encoding="utf-8"?>
-<ds:datastoreItem xmlns:ds="http://schemas.openxmlformats.org/officeDocument/2006/customXml" ds:itemID="{DE099173-4FF3-45BE-AE60-03EA5F3C8AEA}">
+<ds:datastoreItem xmlns:ds="http://schemas.openxmlformats.org/officeDocument/2006/customXml" ds:itemID="{95C09A60-4A7D-4D59-B898-7C4BF7E5D76B}">
   <ds:schemaRefs>
     <ds:schemaRef ds:uri="http://schemas.openxmlformats.org/officeDocument/2006/bibliography"/>
   </ds:schemaRefs>
